--- a/ВКРБ_Сорока Александр_ver2.docx
+++ b/ВКРБ_Сорока Александр_ver2.docx
@@ -503,7 +503,6 @@
         <w:rPr>
           <w:sz w:val="28"/>
           <w:szCs w:val="28"/>
-          <w:u w:val="single"/>
         </w:rPr>
         <w:tab/>
       </w:r>
@@ -669,7 +668,13 @@
         <w:rPr>
           <w:sz w:val="28"/>
           <w:szCs w:val="28"/>
-          <w:u w:val="single"/>
+        </w:rPr>
+        <w:tab/>
+      </w:r>
+      <w:r>
+        <w:rPr>
+          <w:sz w:val="28"/>
+          <w:szCs w:val="28"/>
         </w:rPr>
         <w:tab/>
       </w:r>
@@ -785,7 +790,6 @@
         <w:rPr>
           <w:sz w:val="28"/>
           <w:szCs w:val="28"/>
-          <w:u w:val="single"/>
         </w:rPr>
         <w:tab/>
       </w:r>
@@ -1730,7 +1734,7 @@
           <w:i/>
           <w:szCs w:val="28"/>
         </w:rPr>
-        <w:t>формулировка задачи захвата движения и определение её цели, включая описание методов с маркерами и без маркеров</w:t>
+        <w:t>проведение аналитического обзора научной литературы по тематике решения задачи захвата движения, включая описание методов с маркерами и без маркеров</w:t>
       </w:r>
       <w:r>
         <w:rPr>
@@ -1788,6 +1792,7 @@
           <w:i/>
           <w:szCs w:val="28"/>
         </w:rPr>
+        <w:lastRenderedPageBreak/>
         <w:t>реализация алгоритма для определения двумерных ключевых точек на основе выбранных архитектур моделей, оптимизаторов и методов обучения</w:t>
       </w:r>
       <w:r>
@@ -1818,8 +1823,7 @@
           <w:i/>
           <w:szCs w:val="28"/>
         </w:rPr>
-        <w:lastRenderedPageBreak/>
-        <w:t>обзор и применение методов преобразования двумерных ключевых точек в трёхмерные координаты</w:t>
+        <w:t>проведение аналитического обзора научной литературы по применению методов преобразования двумерных ключевых точек в трёхмерные координаты</w:t>
       </w:r>
       <w:r>
         <w:rPr>
@@ -1869,8 +1873,8 @@
         <w:tblLook w:val="04A0" w:firstRow="1" w:lastRow="0" w:firstColumn="1" w:lastColumn="0" w:noHBand="0" w:noVBand="1"/>
       </w:tblPr>
       <w:tblGrid>
-        <w:gridCol w:w="5084"/>
-        <w:gridCol w:w="4270"/>
+        <w:gridCol w:w="5070"/>
+        <w:gridCol w:w="4284"/>
       </w:tblGrid>
       <w:tr>
         <w:tc>
@@ -1937,6 +1941,7 @@
             <w:pPr>
               <w:shd w:val="clear" w:color="auto" w:fill="FFFFFF"/>
               <w:tabs>
+                <w:tab w:val="left" w:pos="897"/>
                 <w:tab w:val="left" w:leader="underscore" w:pos="2127"/>
               </w:tabs>
               <w:rPr>
@@ -1948,7 +1953,13 @@
               <w:rPr>
                 <w:sz w:val="28"/>
                 <w:szCs w:val="28"/>
-                <w:u w:val="single"/>
+              </w:rPr>
+              <w:tab/>
+            </w:r>
+            <w:r>
+              <w:rPr>
+                <w:sz w:val="28"/>
+                <w:szCs w:val="28"/>
               </w:rPr>
               <w:tab/>
             </w:r>
@@ -2207,7 +2218,6 @@
               <w:rPr>
                 <w:sz w:val="28"/>
                 <w:szCs w:val="28"/>
-                <w:u w:val="single"/>
               </w:rPr>
               <w:tab/>
             </w:r>
@@ -2478,10 +2488,16 @@
         <w:t xml:space="preserve">: </w:t>
       </w:r>
       <w:r>
-        <w:t>56</w:t>
-      </w:r>
-      <w:r>
-        <w:t xml:space="preserve"> c., 16</w:t>
+        <w:t>5</w:t>
+      </w:r>
+      <w:r>
+        <w:t>8</w:t>
+      </w:r>
+      <w:r>
+        <w:t xml:space="preserve"> c., 1</w:t>
+      </w:r>
+      <w:r>
+        <w:t>5</w:t>
       </w:r>
       <w:r>
         <w:t xml:space="preserve"> </w:t>
@@ -2521,7 +2537,10 @@
         <w:t>3</w:t>
       </w:r>
       <w:r>
-        <w:t xml:space="preserve"> источников</w:t>
+        <w:t xml:space="preserve"> источник</w:t>
+      </w:r>
+      <w:r>
+        <w:t>а</w:t>
       </w:r>
       <w:r>
         <w:t>, 1 приложение</w:t>
@@ -2679,6 +2698,7 @@
           <w:docPartUnique/>
         </w:docPartObj>
       </w:sdtPr>
+      <w:sdtEndPr/>
       <w:sdtContent>
         <w:p>
           <w:pPr>
@@ -5560,20 +5580,18 @@
             <w:fldChar w:fldCharType="end"/>
           </w:r>
         </w:p>
-        <w:bookmarkStart w:id="16" w:name="_GoBack" w:displacedByCustomXml="next"/>
-        <w:bookmarkEnd w:id="16" w:displacedByCustomXml="next"/>
       </w:sdtContent>
     </w:sdt>
     <w:p>
       <w:pPr>
         <w:pStyle w:val="afc"/>
       </w:pPr>
-      <w:bookmarkStart w:id="17" w:name="_Toc167018540"/>
+      <w:bookmarkStart w:id="16" w:name="_Toc167018540"/>
       <w:r>
         <w:lastRenderedPageBreak/>
         <w:t>ВВЕДЕНИЕ</w:t>
       </w:r>
-      <w:bookmarkEnd w:id="17"/>
+      <w:bookmarkEnd w:id="16"/>
     </w:p>
     <w:p>
       <w:pPr>
@@ -5725,7 +5743,7 @@
       <w:pPr>
         <w:pStyle w:val="1"/>
       </w:pPr>
-      <w:bookmarkStart w:id="18" w:name="_Toc167018541"/>
+      <w:bookmarkStart w:id="17" w:name="_Toc167018541"/>
       <w:r>
         <w:lastRenderedPageBreak/>
         <w:t>П</w:t>
@@ -5733,26 +5751,26 @@
       <w:r>
         <w:t>остановка задачи и цель работы</w:t>
       </w:r>
+      <w:bookmarkEnd w:id="17"/>
+    </w:p>
+    <w:p>
+      <w:pPr>
+        <w:pStyle w:val="2"/>
+      </w:pPr>
+      <w:bookmarkStart w:id="18" w:name="_Toc167018542"/>
+      <w:r>
+        <w:t>Описание задачи захвата движения в общем смысле</w:t>
+      </w:r>
       <w:bookmarkEnd w:id="18"/>
     </w:p>
     <w:p>
       <w:pPr>
-        <w:pStyle w:val="2"/>
-      </w:pPr>
-      <w:bookmarkStart w:id="19" w:name="_Toc167018542"/>
-      <w:r>
-        <w:t>Описание задачи захвата движения в общем смысле</w:t>
-      </w:r>
-      <w:bookmarkEnd w:id="19"/>
-    </w:p>
-    <w:p>
-      <w:pPr>
         <w:pStyle w:val="1-"/>
         <w:rPr>
           <w:rFonts w:eastAsiaTheme="majorEastAsia"/>
         </w:rPr>
       </w:pPr>
-      <w:bookmarkStart w:id="20" w:name="_Toc419495647"/>
+      <w:bookmarkStart w:id="19" w:name="_Toc419495647"/>
       <w:r>
         <w:rPr>
           <w:rFonts w:eastAsiaTheme="majorEastAsia"/>
@@ -5960,7 +5978,7 @@
           <w:rFonts w:eastAsiaTheme="majorEastAsia"/>
         </w:rPr>
       </w:pPr>
-      <w:bookmarkStart w:id="21" w:name="_Toc167018543"/>
+      <w:bookmarkStart w:id="20" w:name="_Toc167018543"/>
       <w:r>
         <w:rPr>
           <w:rFonts w:eastAsiaTheme="majorEastAsia"/>
@@ -5968,7 +5986,7 @@
         <w:lastRenderedPageBreak/>
         <w:t>Захват движений с помощью специальных маркеров</w:t>
       </w:r>
-      <w:bookmarkEnd w:id="21"/>
+      <w:bookmarkEnd w:id="20"/>
     </w:p>
     <w:p>
       <w:pPr>
@@ -6233,7 +6251,7 @@
           <w:rFonts w:eastAsiaTheme="majorEastAsia"/>
         </w:rPr>
       </w:pPr>
-      <w:bookmarkStart w:id="22" w:name="_Toc167018544"/>
+      <w:bookmarkStart w:id="21" w:name="_Toc167018544"/>
       <w:proofErr w:type="spellStart"/>
       <w:r>
         <w:rPr>
@@ -6248,7 +6266,7 @@
         </w:rPr>
         <w:t xml:space="preserve"> захват движения</w:t>
       </w:r>
-      <w:bookmarkEnd w:id="22"/>
+      <w:bookmarkEnd w:id="21"/>
     </w:p>
     <w:p>
       <w:pPr>
@@ -6378,14 +6396,14 @@
           <w:rFonts w:eastAsiaTheme="majorEastAsia"/>
         </w:rPr>
       </w:pPr>
-      <w:bookmarkStart w:id="23" w:name="_Toc167018545"/>
+      <w:bookmarkStart w:id="22" w:name="_Toc167018545"/>
       <w:r>
         <w:rPr>
           <w:rFonts w:eastAsiaTheme="majorEastAsia"/>
         </w:rPr>
         <w:t>Задача захвата движения с точки зрения математики</w:t>
       </w:r>
-      <w:bookmarkEnd w:id="23"/>
+      <w:bookmarkEnd w:id="22"/>
     </w:p>
     <w:p>
       <w:pPr>
@@ -7150,11 +7168,11 @@
       <w:pPr>
         <w:pStyle w:val="2"/>
       </w:pPr>
-      <w:bookmarkStart w:id="24" w:name="_Toc167018546"/>
+      <w:bookmarkStart w:id="23" w:name="_Toc167018546"/>
       <w:r>
         <w:t>Цель работы</w:t>
       </w:r>
-      <w:bookmarkEnd w:id="24"/>
+      <w:bookmarkEnd w:id="23"/>
     </w:p>
     <w:p>
       <w:pPr>
@@ -7187,7 +7205,7 @@
         <w:t>Конечная цель исследования — не только создать эффективную техническую систему, но и продемонстрировать, как такие технологии могут быть интегрированы в реальные прикладные области, предоставляя значимую пользу в медицинских, спортивных и развлекательных приложениях.</w:t>
       </w:r>
     </w:p>
-    <w:bookmarkEnd w:id="20"/>
+    <w:bookmarkEnd w:id="19"/>
     <w:p>
       <w:pPr>
         <w:pStyle w:val="1-"/>
@@ -7198,27 +7216,27 @@
       <w:pPr>
         <w:pStyle w:val="1"/>
       </w:pPr>
-      <w:bookmarkStart w:id="25" w:name="_Toc167018547"/>
+      <w:bookmarkStart w:id="24" w:name="_Toc167018547"/>
       <w:r>
         <w:lastRenderedPageBreak/>
         <w:t>Алгоритмы машинного обучения для захвата движения</w:t>
       </w:r>
+      <w:bookmarkEnd w:id="24"/>
+    </w:p>
+    <w:p>
+      <w:pPr>
+        <w:pStyle w:val="2"/>
+      </w:pPr>
+      <w:bookmarkStart w:id="25" w:name="_Toc167018548"/>
+      <w:proofErr w:type="spellStart"/>
+      <w:r>
+        <w:t>Свёрточные</w:t>
+      </w:r>
+      <w:proofErr w:type="spellEnd"/>
+      <w:r>
+        <w:t xml:space="preserve"> нейронные сети</w:t>
+      </w:r>
       <w:bookmarkEnd w:id="25"/>
-    </w:p>
-    <w:p>
-      <w:pPr>
-        <w:pStyle w:val="2"/>
-      </w:pPr>
-      <w:bookmarkStart w:id="26" w:name="_Toc167018548"/>
-      <w:proofErr w:type="spellStart"/>
-      <w:r>
-        <w:t>Свёрточные</w:t>
-      </w:r>
-      <w:proofErr w:type="spellEnd"/>
-      <w:r>
-        <w:t xml:space="preserve"> нейронные сети</w:t>
-      </w:r>
-      <w:bookmarkEnd w:id="26"/>
     </w:p>
     <w:p>
       <w:pPr>
@@ -7553,7 +7571,7 @@
       <w:pPr>
         <w:pStyle w:val="3"/>
       </w:pPr>
-      <w:bookmarkStart w:id="27" w:name="_Toc167018549"/>
+      <w:bookmarkStart w:id="26" w:name="_Toc167018549"/>
       <w:proofErr w:type="spellStart"/>
       <w:r>
         <w:lastRenderedPageBreak/>
@@ -7563,7 +7581,7 @@
       <w:r>
         <w:t xml:space="preserve"> слои</w:t>
       </w:r>
-      <w:bookmarkEnd w:id="27"/>
+      <w:bookmarkEnd w:id="26"/>
     </w:p>
     <w:p>
       <w:pPr>
@@ -7981,13 +7999,7 @@
           <w:rPr>
             <w:rFonts w:ascii="Cambria Math" w:hAnsi="Cambria Math"/>
           </w:rPr>
-          <m:t>j</m:t>
-        </m:r>
-        <m:r>
-          <w:rPr>
-            <w:rFonts w:ascii="Cambria Math" w:hAnsi="Cambria Math"/>
-          </w:rPr>
-          <m:t>∈</m:t>
+          <m:t>j∈</m:t>
         </m:r>
         <m:d>
           <m:dPr>
@@ -8005,27 +8017,12 @@
               <w:rPr>
                 <w:rFonts w:ascii="Cambria Math" w:hAnsi="Cambria Math"/>
               </w:rPr>
-              <m:t>1,2,…,</m:t>
-            </m:r>
-            <m:r>
-              <w:rPr>
-                <w:rFonts w:ascii="Cambria Math" w:hAnsi="Cambria Math"/>
-              </w:rPr>
-              <m:t>W</m:t>
-            </m:r>
-            <m:r>
-              <w:rPr>
-                <w:rFonts w:ascii="Cambria Math" w:hAnsi="Cambria Math"/>
-              </w:rPr>
-              <m:t>-F+1</m:t>
+              <m:t>1,2,…,W-F+1</m:t>
             </m:r>
           </m:e>
         </m:d>
       </m:oMath>
       <w:r>
-        <w:rPr>
-          <w:lang w:val="en-US"/>
-        </w:rPr>
         <w:t>;</w:t>
       </w:r>
     </w:p>
@@ -8088,13 +8085,7 @@
               <w:rPr>
                 <w:rFonts w:ascii="Cambria Math" w:hAnsi="Cambria Math"/>
               </w:rPr>
-              <m:t>i+m-1,j+n-</m:t>
-            </m:r>
-            <m:r>
-              <w:rPr>
-                <w:rFonts w:ascii="Cambria Math" w:hAnsi="Cambria Math"/>
-              </w:rPr>
-              <m:t>1</m:t>
+              <m:t>i+m-1,j+n-1</m:t>
             </m:r>
           </m:e>
         </m:d>
@@ -8231,7 +8222,7 @@
       <w:pPr>
         <w:pStyle w:val="3"/>
       </w:pPr>
-      <w:bookmarkStart w:id="28" w:name="_Toc167018550"/>
+      <w:bookmarkStart w:id="27" w:name="_Toc167018550"/>
       <w:r>
         <w:t xml:space="preserve">Слои </w:t>
       </w:r>
@@ -8239,7 +8230,7 @@
       <w:r>
         <w:t>пулинга</w:t>
       </w:r>
-      <w:bookmarkEnd w:id="28"/>
+      <w:bookmarkEnd w:id="27"/>
       <w:proofErr w:type="spellEnd"/>
     </w:p>
     <w:p>
@@ -9206,11 +9197,11 @@
       <w:pPr>
         <w:pStyle w:val="3"/>
       </w:pPr>
-      <w:bookmarkStart w:id="29" w:name="_Toc167018551"/>
+      <w:bookmarkStart w:id="28" w:name="_Toc167018551"/>
       <w:r>
         <w:t>Функции активации</w:t>
       </w:r>
-      <w:bookmarkEnd w:id="29"/>
+      <w:bookmarkEnd w:id="28"/>
     </w:p>
     <w:p>
       <w:pPr>
@@ -9577,7 +9568,7 @@
       <w:pPr>
         <w:pStyle w:val="3"/>
       </w:pPr>
-      <w:bookmarkStart w:id="30" w:name="_Toc167018552"/>
+      <w:bookmarkStart w:id="29" w:name="_Toc167018552"/>
       <w:proofErr w:type="spellStart"/>
       <w:r>
         <w:t>Полносвязные</w:t>
@@ -9586,7 +9577,7 @@
       <w:r>
         <w:t xml:space="preserve"> слои</w:t>
       </w:r>
-      <w:bookmarkEnd w:id="30"/>
+      <w:bookmarkEnd w:id="29"/>
     </w:p>
     <w:p>
       <w:pPr>
@@ -10007,12 +9998,12 @@
       <w:pPr>
         <w:pStyle w:val="2"/>
       </w:pPr>
-      <w:bookmarkStart w:id="31" w:name="_Toc167018553"/>
+      <w:bookmarkStart w:id="30" w:name="_Toc167018553"/>
       <w:r>
         <w:lastRenderedPageBreak/>
         <w:t>Рекуррентные нейронные сети</w:t>
       </w:r>
-      <w:bookmarkEnd w:id="31"/>
+      <w:bookmarkEnd w:id="30"/>
     </w:p>
     <w:p>
       <w:pPr>
@@ -10225,7 +10216,7 @@
       <w:pPr>
         <w:pStyle w:val="2"/>
       </w:pPr>
-      <w:bookmarkStart w:id="32" w:name="_Toc167018554"/>
+      <w:bookmarkStart w:id="31" w:name="_Toc167018554"/>
       <w:r>
         <w:t xml:space="preserve">Сравнение </w:t>
       </w:r>
@@ -10262,7 +10253,7 @@
       <w:r>
         <w:t>для захвата движения</w:t>
       </w:r>
-      <w:bookmarkEnd w:id="32"/>
+      <w:bookmarkEnd w:id="31"/>
     </w:p>
     <w:p>
       <w:pPr>
@@ -10395,7 +10386,7 @@
       <w:pPr>
         <w:pStyle w:val="1"/>
       </w:pPr>
-      <w:bookmarkStart w:id="33" w:name="_Toc167018555"/>
+      <w:bookmarkStart w:id="32" w:name="_Toc167018555"/>
       <w:r>
         <w:lastRenderedPageBreak/>
         <w:t>Программная реализация алгоритма определения</w:t>
@@ -10406,21 +10397,21 @@
       <w:r>
         <w:t xml:space="preserve"> ключевых точек</w:t>
       </w:r>
+      <w:bookmarkEnd w:id="32"/>
+    </w:p>
+    <w:p>
+      <w:pPr>
+        <w:pStyle w:val="2"/>
+      </w:pPr>
+      <w:bookmarkStart w:id="33" w:name="_Toc167018556"/>
+      <w:r>
+        <w:t xml:space="preserve">Подготовка </w:t>
+      </w:r>
+      <w:proofErr w:type="spellStart"/>
+      <w:r>
+        <w:t>датасета</w:t>
+      </w:r>
       <w:bookmarkEnd w:id="33"/>
-    </w:p>
-    <w:p>
-      <w:pPr>
-        <w:pStyle w:val="2"/>
-      </w:pPr>
-      <w:bookmarkStart w:id="34" w:name="_Toc167018556"/>
-      <w:r>
-        <w:t xml:space="preserve">Подготовка </w:t>
-      </w:r>
-      <w:proofErr w:type="spellStart"/>
-      <w:r>
-        <w:t>датасета</w:t>
-      </w:r>
-      <w:bookmarkEnd w:id="34"/>
       <w:proofErr w:type="spellEnd"/>
     </w:p>
     <w:p>
@@ -10688,27 +10679,27 @@
       <w:pPr>
         <w:pStyle w:val="2"/>
       </w:pPr>
-      <w:bookmarkStart w:id="35" w:name="_Toc167018557"/>
+      <w:bookmarkStart w:id="34" w:name="_Toc167018557"/>
       <w:r>
         <w:t>Общий подход и архитектура модели</w:t>
       </w:r>
+      <w:bookmarkEnd w:id="34"/>
+    </w:p>
+    <w:p>
+      <w:pPr>
+        <w:pStyle w:val="3"/>
+      </w:pPr>
+      <w:bookmarkStart w:id="35" w:name="_Toc167018558"/>
+      <w:r>
+        <w:rPr>
+          <w:lang w:val="en-US"/>
+        </w:rPr>
+        <w:t xml:space="preserve">Backbone </w:t>
+      </w:r>
+      <w:r>
+        <w:t>сети</w:t>
+      </w:r>
       <w:bookmarkEnd w:id="35"/>
-    </w:p>
-    <w:p>
-      <w:pPr>
-        <w:pStyle w:val="3"/>
-      </w:pPr>
-      <w:bookmarkStart w:id="36" w:name="_Toc167018558"/>
-      <w:r>
-        <w:rPr>
-          <w:lang w:val="en-US"/>
-        </w:rPr>
-        <w:t xml:space="preserve">Backbone </w:t>
-      </w:r>
-      <w:r>
-        <w:t>сети</w:t>
-      </w:r>
-      <w:bookmarkEnd w:id="36"/>
     </w:p>
     <w:p>
       <w:pPr>
@@ -12625,7 +12616,7 @@
       <w:pPr>
         <w:pStyle w:val="3"/>
       </w:pPr>
-      <w:bookmarkStart w:id="37" w:name="_Toc167018559"/>
+      <w:bookmarkStart w:id="36" w:name="_Toc167018559"/>
       <w:proofErr w:type="spellStart"/>
       <w:r>
         <w:t>RoI</w:t>
@@ -12638,7 +12629,7 @@
       <w:r>
         <w:t>Pooling</w:t>
       </w:r>
-      <w:bookmarkEnd w:id="37"/>
+      <w:bookmarkEnd w:id="36"/>
       <w:proofErr w:type="spellEnd"/>
     </w:p>
     <w:p>
@@ -14040,7 +14031,7 @@
           <w:lang w:val="en-US"/>
         </w:rPr>
       </w:pPr>
-      <w:bookmarkStart w:id="38" w:name="_Toc167018560"/>
+      <w:bookmarkStart w:id="37" w:name="_Toc167018560"/>
       <w:r>
         <w:rPr>
           <w:bCs/>
@@ -14055,7 +14046,7 @@
         </w:rPr>
         <w:t xml:space="preserve"> Stochastic Gradient Descent (SGD)</w:t>
       </w:r>
-      <w:bookmarkEnd w:id="38"/>
+      <w:bookmarkEnd w:id="37"/>
     </w:p>
     <w:p>
       <w:pPr>
@@ -14517,7 +14508,7 @@
       <w:pPr>
         <w:pStyle w:val="2"/>
       </w:pPr>
-      <w:bookmarkStart w:id="39" w:name="_Toc167018561"/>
+      <w:bookmarkStart w:id="38" w:name="_Toc167018561"/>
       <w:r>
         <w:t>Р</w:t>
       </w:r>
@@ -14528,7 +14519,7 @@
       <w:r>
         <w:t>MultiStepLR</w:t>
       </w:r>
-      <w:bookmarkEnd w:id="39"/>
+      <w:bookmarkEnd w:id="38"/>
       <w:proofErr w:type="spellEnd"/>
     </w:p>
     <w:p>
@@ -14775,11 +14766,11 @@
       <w:pPr>
         <w:pStyle w:val="2"/>
       </w:pPr>
-      <w:bookmarkStart w:id="40" w:name="_Toc167018562"/>
+      <w:bookmarkStart w:id="39" w:name="_Toc167018562"/>
       <w:r>
         <w:t>Функция потерь и процесс обучения</w:t>
       </w:r>
-      <w:bookmarkEnd w:id="40"/>
+      <w:bookmarkEnd w:id="39"/>
     </w:p>
     <w:p>
       <w:pPr>
@@ -15130,13 +15121,7 @@
                   <w:rPr>
                     <w:rFonts w:ascii="Cambria Math" w:hAnsi="Cambria Math"/>
                   </w:rPr>
-                  <m:t>&lt;</m:t>
-                </m:r>
-                <m:r>
-                  <w:rPr>
-                    <w:rFonts w:ascii="Cambria Math" w:hAnsi="Cambria Math"/>
-                  </w:rPr>
-                  <m:t>β</m:t>
+                  <m:t>&lt;β</m:t>
                 </m:r>
               </m:e>
               <m:e>
@@ -15217,19 +15202,7 @@
                   <w:rPr>
                     <w:rFonts w:ascii="Cambria Math" w:hAnsi="Cambria Math"/>
                   </w:rPr>
-                  <m:t>-0,5</m:t>
-                </m:r>
-                <m:r>
-                  <w:rPr>
-                    <w:rFonts w:ascii="Cambria Math" w:hAnsi="Cambria Math"/>
-                  </w:rPr>
-                  <m:t>β</m:t>
-                </m:r>
-                <m:r>
-                  <w:rPr>
-                    <w:rFonts w:ascii="Cambria Math" w:hAnsi="Cambria Math"/>
-                  </w:rPr>
-                  <m:t>, иначе</m:t>
+                  <m:t>-0,5β, иначе</m:t>
                 </m:r>
               </m:e>
             </m:eqArr>
@@ -15694,7 +15667,7 @@
       <w:pPr>
         <w:pStyle w:val="2"/>
       </w:pPr>
-      <w:bookmarkStart w:id="41" w:name="_Toc167018563"/>
+      <w:bookmarkStart w:id="40" w:name="_Toc167018563"/>
       <w:r>
         <w:t xml:space="preserve">Мониторинг, </w:t>
       </w:r>
@@ -15706,7 +15679,7 @@
       <w:r>
         <w:t xml:space="preserve"> и регуляризация</w:t>
       </w:r>
-      <w:bookmarkEnd w:id="41"/>
+      <w:bookmarkEnd w:id="40"/>
     </w:p>
     <w:p>
       <w:pPr>
@@ -16181,22 +16154,22 @@
       <w:pPr>
         <w:pStyle w:val="1"/>
       </w:pPr>
-      <w:bookmarkStart w:id="42" w:name="_Toc167018564"/>
+      <w:bookmarkStart w:id="41" w:name="_Toc167018564"/>
       <w:r>
         <w:lastRenderedPageBreak/>
         <w:t>Методы преобразования двумерных ключевых точек в трехмерные</w:t>
       </w:r>
+      <w:bookmarkEnd w:id="41"/>
+    </w:p>
+    <w:p>
+      <w:pPr>
+        <w:pStyle w:val="2"/>
+      </w:pPr>
+      <w:bookmarkStart w:id="42" w:name="_Toc167018565"/>
+      <w:r>
+        <w:t>Трёхмерная реконструкция по нескольким изображениям</w:t>
+      </w:r>
       <w:bookmarkEnd w:id="42"/>
-    </w:p>
-    <w:p>
-      <w:pPr>
-        <w:pStyle w:val="2"/>
-      </w:pPr>
-      <w:bookmarkStart w:id="43" w:name="_Toc167018565"/>
-      <w:r>
-        <w:t>Трёхмерная реконструкция по нескольким изображениям</w:t>
-      </w:r>
-      <w:bookmarkEnd w:id="43"/>
     </w:p>
     <w:p>
       <w:pPr>
@@ -16776,13 +16749,13 @@
       <w:pPr>
         <w:pStyle w:val="2"/>
       </w:pPr>
-      <w:bookmarkStart w:id="44" w:name="_Toc165288198"/>
-      <w:bookmarkStart w:id="45" w:name="_Toc167018566"/>
+      <w:bookmarkStart w:id="43" w:name="_Toc165288198"/>
+      <w:bookmarkStart w:id="44" w:name="_Toc167018566"/>
       <w:r>
         <w:t>Одиночное изображение с использованием глубины</w:t>
       </w:r>
+      <w:bookmarkEnd w:id="43"/>
       <w:bookmarkEnd w:id="44"/>
-      <w:bookmarkEnd w:id="45"/>
     </w:p>
     <w:p>
       <w:pPr>
@@ -17427,52 +17400,52 @@
       <w:pPr>
         <w:pStyle w:val="2"/>
       </w:pPr>
-      <w:bookmarkStart w:id="46" w:name="_Toc165288199"/>
-      <w:bookmarkStart w:id="47" w:name="_Toc167018567"/>
+      <w:bookmarkStart w:id="45" w:name="_Toc165288199"/>
+      <w:bookmarkStart w:id="46" w:name="_Toc167018567"/>
       <w:r>
         <w:t>Использование учебных данных с аннотацией глубины</w:t>
       </w:r>
+      <w:bookmarkEnd w:id="45"/>
       <w:bookmarkEnd w:id="46"/>
+    </w:p>
+    <w:p>
+      <w:pPr>
+        <w:pStyle w:val="1-"/>
+      </w:pPr>
+      <w:r>
+        <w:t>В данном методе предполагается, что данные для обучения модели предварительно дополнительно размечены значениями глубины. Он имеет множество преимуществ, таких как: отсутствие необходимости в дополнительных устройствах, высокая мобильность и возможность работы в реальном времени. Но при этом обладает и недостатками: качество напрямую зависит от качество данных для обучения.</w:t>
+      </w:r>
+    </w:p>
+    <w:p>
+      <w:pPr>
+        <w:pStyle w:val="2"/>
+      </w:pPr>
+      <w:bookmarkStart w:id="47" w:name="_Toc165288200"/>
+      <w:bookmarkStart w:id="48" w:name="_Toc167018568"/>
+      <w:r>
+        <w:t>Собственная реализация</w:t>
+      </w:r>
       <w:bookmarkEnd w:id="47"/>
-    </w:p>
-    <w:p>
-      <w:pPr>
-        <w:pStyle w:val="1-"/>
-      </w:pPr>
-      <w:r>
-        <w:t>В данном методе предполагается, что данные для обучения модели предварительно дополнительно размечены значениями глубины. Он имеет множество преимуществ, таких как: отсутствие необходимости в дополнительных устройствах, высокая мобильность и возможность работы в реальном времени. Но при этом обладает и недостатками: качество напрямую зависит от качество данных для обучения.</w:t>
-      </w:r>
-    </w:p>
-    <w:p>
-      <w:pPr>
-        <w:pStyle w:val="2"/>
-      </w:pPr>
-      <w:bookmarkStart w:id="48" w:name="_Toc165288200"/>
-      <w:bookmarkStart w:id="49" w:name="_Toc167018568"/>
-      <w:r>
-        <w:t>Собственная реализация</w:t>
-      </w:r>
       <w:bookmarkEnd w:id="48"/>
+    </w:p>
+    <w:p>
+      <w:pPr>
+        <w:pStyle w:val="3"/>
+      </w:pPr>
+      <w:bookmarkStart w:id="49" w:name="_Toc165288201"/>
+      <w:bookmarkStart w:id="50" w:name="_Toc167018569"/>
+      <w:r>
+        <w:t xml:space="preserve">Описание модели </w:t>
+      </w:r>
+      <w:proofErr w:type="spellStart"/>
+      <w:r>
+        <w:rPr>
+          <w:lang w:val="en-US"/>
+        </w:rPr>
+        <w:t>MiDaS</w:t>
+      </w:r>
       <w:bookmarkEnd w:id="49"/>
-    </w:p>
-    <w:p>
-      <w:pPr>
-        <w:pStyle w:val="3"/>
-      </w:pPr>
-      <w:bookmarkStart w:id="50" w:name="_Toc165288201"/>
-      <w:bookmarkStart w:id="51" w:name="_Toc167018569"/>
-      <w:r>
-        <w:t xml:space="preserve">Описание модели </w:t>
-      </w:r>
-      <w:proofErr w:type="spellStart"/>
-      <w:r>
-        <w:rPr>
-          <w:lang w:val="en-US"/>
-        </w:rPr>
-        <w:t>MiDaS</w:t>
-      </w:r>
       <w:bookmarkEnd w:id="50"/>
-      <w:bookmarkEnd w:id="51"/>
       <w:proofErr w:type="spellEnd"/>
     </w:p>
     <w:p>
@@ -17601,8 +17574,8 @@
       <w:pPr>
         <w:pStyle w:val="3"/>
       </w:pPr>
-      <w:bookmarkStart w:id="52" w:name="_Toc165288202"/>
-      <w:bookmarkStart w:id="53" w:name="_Toc167018570"/>
+      <w:bookmarkStart w:id="51" w:name="_Toc165288202"/>
+      <w:bookmarkStart w:id="52" w:name="_Toc167018570"/>
       <w:r>
         <w:t>Преобразование 2</w:t>
       </w:r>
@@ -17624,8 +17597,8 @@
       <w:r>
         <w:t xml:space="preserve"> координаты</w:t>
       </w:r>
+      <w:bookmarkEnd w:id="51"/>
       <w:bookmarkEnd w:id="52"/>
-      <w:bookmarkEnd w:id="53"/>
     </w:p>
     <w:p>
       <w:pPr>
@@ -17876,28 +17849,28 @@
       <w:pPr>
         <w:pStyle w:val="1"/>
       </w:pPr>
-      <w:bookmarkStart w:id="54" w:name="_Toc167018571"/>
+      <w:bookmarkStart w:id="53" w:name="_Toc167018571"/>
       <w:r>
         <w:lastRenderedPageBreak/>
         <w:t>Анализ полученных результатов</w:t>
       </w:r>
+      <w:bookmarkEnd w:id="53"/>
+    </w:p>
+    <w:p>
+      <w:pPr>
+        <w:pStyle w:val="2"/>
+      </w:pPr>
+      <w:bookmarkStart w:id="54" w:name="_Toc167018572"/>
+      <w:r>
+        <w:t>Описание</w:t>
+      </w:r>
+      <w:r>
+        <w:t xml:space="preserve"> эксперимент</w:t>
+      </w:r>
+      <w:r>
+        <w:t>а</w:t>
+      </w:r>
       <w:bookmarkEnd w:id="54"/>
-    </w:p>
-    <w:p>
-      <w:pPr>
-        <w:pStyle w:val="2"/>
-      </w:pPr>
-      <w:bookmarkStart w:id="55" w:name="_Toc167018572"/>
-      <w:r>
-        <w:t>Описание</w:t>
-      </w:r>
-      <w:r>
-        <w:t xml:space="preserve"> эксперимент</w:t>
-      </w:r>
-      <w:r>
-        <w:t>а</w:t>
-      </w:r>
-      <w:bookmarkEnd w:id="55"/>
     </w:p>
     <w:p>
       <w:pPr>
@@ -18921,15 +18894,7 @@
         </m:sSub>
       </m:oMath>
       <w:r>
-        <w:t>, которые существенно ниже по сравнению с более глубокими моделями. Модель обеспечивает приемлемую т</w:t>
-      </w:r>
-      <w:proofErr w:type="spellStart"/>
-      <w:r>
-        <w:t>очность</w:t>
-      </w:r>
-      <w:proofErr w:type="spellEnd"/>
-      <w:r>
-        <w:t xml:space="preserve"> и полноту, но её возможности ограничены в сложных сценариях.</w:t>
+        <w:t>, которые существенно ниже по сравнению с более глубокими моделями. Модель обеспечивает приемлемую точность и полноту, но её возможности ограничены в сложных сценариях.</w:t>
       </w:r>
     </w:p>
     <w:p>
@@ -19142,14 +19107,14 @@
       <w:pPr>
         <w:pStyle w:val="2"/>
       </w:pPr>
-      <w:bookmarkStart w:id="56" w:name="_Toc167018573"/>
+      <w:bookmarkStart w:id="55" w:name="_Toc167018573"/>
       <w:r>
         <w:t>Р</w:t>
       </w:r>
       <w:r>
         <w:t>езультаты работы модели определения двумерных ключевых точек</w:t>
       </w:r>
-      <w:bookmarkEnd w:id="56"/>
+      <w:bookmarkEnd w:id="55"/>
     </w:p>
     <w:p>
       <w:pPr>
@@ -19898,11 +19863,11 @@
       <w:pPr>
         <w:pStyle w:val="2"/>
       </w:pPr>
-      <w:bookmarkStart w:id="57" w:name="_Toc167018574"/>
+      <w:bookmarkStart w:id="56" w:name="_Toc167018574"/>
       <w:r>
         <w:t>Результаты получения трёхмерных ключевых точек</w:t>
       </w:r>
-      <w:bookmarkEnd w:id="57"/>
+      <w:bookmarkEnd w:id="56"/>
     </w:p>
     <w:p>
       <w:pPr>
@@ -20161,64 +20126,256 @@
       <w:pPr>
         <w:pStyle w:val="afc"/>
       </w:pPr>
-      <w:bookmarkStart w:id="58" w:name="_Toc167018575"/>
+      <w:bookmarkStart w:id="57" w:name="_Toc167018575"/>
       <w:r>
         <w:lastRenderedPageBreak/>
         <w:t>ЗАКЛЮЧЕНИЕ</w:t>
       </w:r>
+      <w:bookmarkEnd w:id="57"/>
+    </w:p>
+    <w:p>
+      <w:pPr>
+        <w:pStyle w:val="1-"/>
+      </w:pPr>
+      <w:r>
+        <w:t xml:space="preserve">В рамках данной работы было проведено исследование применимости алгоритмов машинного обучения для захвата и анализа движений человека, с особым акцентом на использование </w:t>
+      </w:r>
+      <w:proofErr w:type="spellStart"/>
+      <w:r>
+        <w:t>сверточных</w:t>
+      </w:r>
+      <w:proofErr w:type="spellEnd"/>
+      <w:r>
+        <w:t xml:space="preserve"> нейронных сетей в контексте обработки изображений и видео.</w:t>
+      </w:r>
+    </w:p>
+    <w:p>
+      <w:pPr>
+        <w:pStyle w:val="1-"/>
+      </w:pPr>
+      <w:r>
+        <w:t xml:space="preserve">Основной фокус работы был направлен на реализацию и апробацию модели, адаптированной для задач захвата движения, где ключевую роль играет архитектура ResNet50 в качестве </w:t>
+      </w:r>
+      <w:proofErr w:type="spellStart"/>
+      <w:r>
+        <w:t>backbone</w:t>
+      </w:r>
+      <w:proofErr w:type="spellEnd"/>
+      <w:r>
+        <w:t>. Модель позволила не только точно локализовать ключевые точки человеческого тела на двумерных изображениях, но и расширить анализ до трехмерного пространства с помощью интеграции алгоритмов оценки глубины изображения.</w:t>
+      </w:r>
+    </w:p>
+    <w:p>
+      <w:pPr>
+        <w:pStyle w:val="1-"/>
+      </w:pPr>
+      <w:r>
+        <w:t>Для оценки эффективности были проведены эксперименты с тремя различными архитектурами: ResNet18, ResNet50 и ResNet101. Результаты показали, что модель с архитектурой ResNet50 продемонстрировала наилучшие результаты</w:t>
+      </w:r>
+      <w:r>
+        <w:t>.</w:t>
+      </w:r>
+      <w:r>
+        <w:t xml:space="preserve"> В частности, для </w:t>
+      </w:r>
+      <w:r>
+        <w:t>нее</w:t>
+      </w:r>
+      <w:r>
+        <w:t xml:space="preserve"> были получены следующие значения: </w:t>
+      </w:r>
+      <m:oMath>
+        <m:r>
+          <w:rPr>
+            <w:rFonts w:ascii="Cambria Math" w:hAnsi="Cambria Math"/>
+            <w:lang w:val="en-US"/>
+          </w:rPr>
+          <m:t>A</m:t>
+        </m:r>
+        <m:sSub>
+          <m:sSubPr>
+            <m:ctrlPr>
+              <w:rPr>
+                <w:rFonts w:ascii="Cambria Math" w:hAnsi="Cambria Math"/>
+                <w:i/>
+                <w:lang w:val="en-US"/>
+              </w:rPr>
+            </m:ctrlPr>
+          </m:sSubPr>
+          <m:e>
+            <m:r>
+              <w:rPr>
+                <w:rFonts w:ascii="Cambria Math" w:hAnsi="Cambria Math"/>
+                <w:lang w:val="en-US"/>
+              </w:rPr>
+              <m:t>P</m:t>
+            </m:r>
+          </m:e>
+          <m:sub>
+            <m:r>
+              <w:rPr>
+                <w:rFonts w:ascii="Cambria Math" w:hAnsi="Cambria Math"/>
+              </w:rPr>
+              <m:t>50</m:t>
+            </m:r>
+          </m:sub>
+        </m:sSub>
+        <m:r>
+          <w:rPr>
+            <w:rFonts w:ascii="Cambria Math" w:hAnsi="Cambria Math"/>
+          </w:rPr>
+          <m:t>=85,5</m:t>
+        </m:r>
+      </m:oMath>
+      <w:r>
+        <w:t>,</w:t>
+      </w:r>
+      <w:r>
+        <w:t xml:space="preserve"> </w:t>
+      </w:r>
+      <m:oMath>
+        <m:r>
+          <w:rPr>
+            <w:rFonts w:ascii="Cambria Math" w:hAnsi="Cambria Math"/>
+            <w:lang w:val="en-US"/>
+          </w:rPr>
+          <m:t>A</m:t>
+        </m:r>
+        <m:sSub>
+          <m:sSubPr>
+            <m:ctrlPr>
+              <w:rPr>
+                <w:rFonts w:ascii="Cambria Math" w:hAnsi="Cambria Math"/>
+                <w:i/>
+                <w:lang w:val="en-US"/>
+              </w:rPr>
+            </m:ctrlPr>
+          </m:sSubPr>
+          <m:e>
+            <m:r>
+              <w:rPr>
+                <w:rFonts w:ascii="Cambria Math" w:hAnsi="Cambria Math"/>
+                <w:lang w:val="en-US"/>
+              </w:rPr>
+              <m:t>P</m:t>
+            </m:r>
+          </m:e>
+          <m:sub>
+            <m:r>
+              <w:rPr>
+                <w:rFonts w:ascii="Cambria Math" w:hAnsi="Cambria Math"/>
+              </w:rPr>
+              <m:t>75</m:t>
+            </m:r>
+          </m:sub>
+        </m:sSub>
+        <m:r>
+          <w:rPr>
+            <w:rFonts w:ascii="Cambria Math" w:hAnsi="Cambria Math"/>
+          </w:rPr>
+          <m:t>=69,7</m:t>
+        </m:r>
+      </m:oMath>
+      <w:r>
+        <w:t xml:space="preserve">, </w:t>
+      </w:r>
+      <m:oMath>
+        <m:r>
+          <w:rPr>
+            <w:rFonts w:ascii="Cambria Math" w:hAnsi="Cambria Math"/>
+            <w:lang w:val="en-US"/>
+          </w:rPr>
+          <m:t>A</m:t>
+        </m:r>
+        <m:sSub>
+          <m:sSubPr>
+            <m:ctrlPr>
+              <w:rPr>
+                <w:rFonts w:ascii="Cambria Math" w:hAnsi="Cambria Math"/>
+                <w:i/>
+                <w:lang w:val="en-US"/>
+              </w:rPr>
+            </m:ctrlPr>
+          </m:sSubPr>
+          <m:e>
+            <m:r>
+              <w:rPr>
+                <w:rFonts w:ascii="Cambria Math" w:hAnsi="Cambria Math"/>
+                <w:lang w:val="en-US"/>
+              </w:rPr>
+              <m:t>R</m:t>
+            </m:r>
+          </m:e>
+          <m:sub>
+            <m:r>
+              <w:rPr>
+                <w:rFonts w:ascii="Cambria Math" w:hAnsi="Cambria Math"/>
+              </w:rPr>
+              <m:t>50</m:t>
+            </m:r>
+          </m:sub>
+        </m:sSub>
+        <m:r>
+          <w:rPr>
+            <w:rFonts w:ascii="Cambria Math" w:hAnsi="Cambria Math"/>
+          </w:rPr>
+          <m:t>=90,5</m:t>
+        </m:r>
+      </m:oMath>
+      <w:r>
+        <w:t>,</w:t>
+      </w:r>
+      <w:r>
+        <w:t xml:space="preserve"> </w:t>
+      </w:r>
+      <m:oMath>
+        <m:r>
+          <w:rPr>
+            <w:rFonts w:ascii="Cambria Math" w:hAnsi="Cambria Math"/>
+            <w:lang w:val="en-US"/>
+          </w:rPr>
+          <m:t>A</m:t>
+        </m:r>
+        <m:sSub>
+          <m:sSubPr>
+            <m:ctrlPr>
+              <w:rPr>
+                <w:rFonts w:ascii="Cambria Math" w:hAnsi="Cambria Math"/>
+                <w:i/>
+                <w:lang w:val="en-US"/>
+              </w:rPr>
+            </m:ctrlPr>
+          </m:sSubPr>
+          <m:e>
+            <m:r>
+              <w:rPr>
+                <w:rFonts w:ascii="Cambria Math" w:hAnsi="Cambria Math"/>
+                <w:lang w:val="en-US"/>
+              </w:rPr>
+              <m:t>R</m:t>
+            </m:r>
+          </m:e>
+          <m:sub>
+            <m:r>
+              <w:rPr>
+                <w:rFonts w:ascii="Cambria Math" w:hAnsi="Cambria Math"/>
+              </w:rPr>
+              <m:t>75</m:t>
+            </m:r>
+          </m:sub>
+        </m:sSub>
+        <m:r>
+          <w:rPr>
+            <w:rFonts w:ascii="Cambria Math" w:hAnsi="Cambria Math"/>
+          </w:rPr>
+          <m:t>=76,0</m:t>
+        </m:r>
+      </m:oMath>
+      <w:r>
+        <w:t>.Эти результаты указывают на то, что архитектура ResNet50 обеспечивает оптимальный баланс между точностью и вычислительной эффективностью, что делает её предпочтительной для использования в реальных приложениях.</w:t>
+      </w:r>
+      <w:bookmarkStart w:id="58" w:name="_GoBack"/>
       <w:bookmarkEnd w:id="58"/>
-    </w:p>
-    <w:p>
-      <w:pPr>
-        <w:pStyle w:val="1-"/>
-      </w:pPr>
-      <w:r>
-        <w:t xml:space="preserve">В рамках данной работы было проведено исследование применимости алгоритмов машинного обучения для захвата и анализа движений человека, с особым акцентом на использование </w:t>
-      </w:r>
-      <w:proofErr w:type="spellStart"/>
-      <w:r>
-        <w:t>сверточных</w:t>
-      </w:r>
-      <w:proofErr w:type="spellEnd"/>
-      <w:r>
-        <w:t xml:space="preserve"> нейронных сетей в контексте обработки изображений и видео.</w:t>
-      </w:r>
-    </w:p>
-    <w:p>
-      <w:pPr>
-        <w:pStyle w:val="1-"/>
-      </w:pPr>
-      <w:r>
-        <w:t xml:space="preserve">Основной фокус работы был направлен на реализацию и апробацию модели, адаптированной для задач захвата движения, где ключевую роль играет архитектура ResNet50 в качестве </w:t>
-      </w:r>
-      <w:proofErr w:type="spellStart"/>
-      <w:r>
-        <w:t>backbone</w:t>
-      </w:r>
-      <w:proofErr w:type="spellEnd"/>
-      <w:r>
-        <w:t>. Модель позволила не только точно локализовать ключевые точки человеческого тела на двумерных изображениях, но и расширить анализ до трехмерного пространства с помощью интеграции алгоритмов оценки глубины изображения.</w:t>
-      </w:r>
-    </w:p>
-    <w:p>
-      <w:pPr>
-        <w:pStyle w:val="1-"/>
-      </w:pPr>
-      <w:r>
-        <w:t>Для оценки эффективности были проведены эксперименты с тремя р</w:t>
-      </w:r>
-      <w:r>
-        <w:t>азличными архитектурами: ResNet18, ResNet50 и ResNet</w:t>
-      </w:r>
-      <w:r>
-        <w:t>101. Результаты показали, ч</w:t>
-      </w:r>
-      <w:r>
-        <w:t>то модель с архитектурой ResNet</w:t>
-      </w:r>
-      <w:r>
-        <w:t>50 продемонстрировала наилучшие результаты, достигая высоких показателей точности и надежности локализации ключевых точек. Эти результаты указывают на то, что архитектура ResNet-50 обеспечивает оптимальный баланс между точностью и вычислительной эффективностью, что делает её предпочтительной для использования в реальных приложениях.</w:t>
-      </w:r>
     </w:p>
     <w:p>
       <w:pPr>
@@ -29867,6 +30024,7 @@
         <w:docPartUnique/>
       </w:docPartObj>
     </w:sdtPr>
+    <w:sdtEndPr/>
     <w:sdtContent>
       <w:p>
         <w:pPr>
@@ -29886,7 +30044,7 @@
           <w:rPr>
             <w:noProof/>
           </w:rPr>
-          <w:t>22</w:t>
+          <w:t>56</w:t>
         </w:r>
         <w:r>
           <w:fldChar w:fldCharType="end"/>
@@ -34359,7 +34517,6 @@
   <w:style w:type="character" w:default="1" w:styleId="a2">
     <w:name w:val="Default Paragraph Font"/>
     <w:uiPriority w:val="1"/>
-    <w:semiHidden/>
     <w:unhideWhenUsed/>
   </w:style>
   <w:style w:type="table" w:default="1" w:styleId="a3">
@@ -35298,565 +35455,6 @@
 </w:styles>
 </file>
 
-<file path=word/glossary/document.xml><?xml version="1.0" encoding="utf-8"?>
-<w:glossaryDocument xmlns:wpc="http://schemas.microsoft.com/office/word/2010/wordprocessingCanvas" xmlns:cx="http://schemas.microsoft.com/office/drawing/2014/chartex" xmlns:mc="http://schemas.openxmlformats.org/markup-compatibility/2006" xmlns:o="urn:schemas-microsoft-com:office:office" xmlns:r="http://schemas.openxmlformats.org/officeDocument/2006/relationships" xmlns:m="http://schemas.openxmlformats.org/officeDocument/2006/math" xmlns:v="urn:schemas-microsoft-com:vml" xmlns:wp14="http://schemas.microsoft.com/office/word/2010/wordprocessingDrawing" xmlns:wp="http://schemas.openxmlformats.org/drawingml/2006/wordprocessingDrawing" xmlns:w10="urn:schemas-microsoft-com:office:word" xmlns:w="http://schemas.openxmlformats.org/wordprocessingml/2006/main" xmlns:w14="http://schemas.microsoft.com/office/word/2010/wordml" xmlns:w15="http://schemas.microsoft.com/office/word/2012/wordml" xmlns:w16se="http://schemas.microsoft.com/office/word/2015/wordml/symex" xmlns:wpg="http://schemas.microsoft.com/office/word/2010/wordprocessingGroup" xmlns:wpi="http://schemas.microsoft.com/office/word/2010/wordprocessingInk" xmlns:wne="http://schemas.microsoft.com/office/word/2006/wordml" xmlns:wps="http://schemas.microsoft.com/office/word/2010/wordprocessingShape" mc:Ignorable="w14 w15 w16se wp14"/>
-</file>
-
-<file path=word/glossary/fontTable.xml><?xml version="1.0" encoding="utf-8"?>
-<w:fonts xmlns:mc="http://schemas.openxmlformats.org/markup-compatibility/2006" xmlns:r="http://schemas.openxmlformats.org/officeDocument/2006/relationships" xmlns:w="http://schemas.openxmlformats.org/wordprocessingml/2006/main" xmlns:w14="http://schemas.microsoft.com/office/word/2010/wordml" xmlns:w15="http://schemas.microsoft.com/office/word/2012/wordml" xmlns:w16se="http://schemas.microsoft.com/office/word/2015/wordml/symex" mc:Ignorable="w14 w15 w16se">
-  <w:font w:name="Symbol">
-    <w:panose1 w:val="05050102010706020507"/>
-    <w:charset w:val="02"/>
-    <w:family w:val="roman"/>
-    <w:pitch w:val="variable"/>
-    <w:sig w:usb0="00000000" w:usb1="10000000" w:usb2="00000000" w:usb3="00000000" w:csb0="80000000" w:csb1="00000000"/>
-  </w:font>
-  <w:font w:name="Times New Roman">
-    <w:panose1 w:val="02020603050405020304"/>
-    <w:charset w:val="CC"/>
-    <w:family w:val="roman"/>
-    <w:pitch w:val="variable"/>
-    <w:sig w:usb0="E0002EFF" w:usb1="C000785B" w:usb2="00000009" w:usb3="00000000" w:csb0="000001FF" w:csb1="00000000"/>
-  </w:font>
-  <w:font w:name="Courier New">
-    <w:panose1 w:val="02070309020205020404"/>
-    <w:charset w:val="CC"/>
-    <w:family w:val="modern"/>
-    <w:pitch w:val="fixed"/>
-    <w:sig w:usb0="E0002EFF" w:usb1="C0007843" w:usb2="00000009" w:usb3="00000000" w:csb0="000001FF" w:csb1="00000000"/>
-  </w:font>
-  <w:font w:name="Wingdings">
-    <w:panose1 w:val="05000000000000000000"/>
-    <w:charset w:val="02"/>
-    <w:family w:val="auto"/>
-    <w:pitch w:val="variable"/>
-    <w:sig w:usb0="00000000" w:usb1="10000000" w:usb2="00000000" w:usb3="00000000" w:csb0="80000000" w:csb1="00000000"/>
-  </w:font>
-  <w:font w:name="Cambria">
-    <w:panose1 w:val="02040503050406030204"/>
-    <w:charset w:val="CC"/>
-    <w:family w:val="roman"/>
-    <w:pitch w:val="variable"/>
-    <w:sig w:usb0="E00006FF" w:usb1="420024FF" w:usb2="02000000" w:usb3="00000000" w:csb0="0000019F" w:csb1="00000000"/>
-  </w:font>
-  <w:font w:name="Tahoma">
-    <w:panose1 w:val="020B0604030504040204"/>
-    <w:charset w:val="CC"/>
-    <w:family w:val="swiss"/>
-    <w:pitch w:val="variable"/>
-    <w:sig w:usb0="E1002EFF" w:usb1="C000605B" w:usb2="00000029" w:usb3="00000000" w:csb0="000101FF" w:csb1="00000000"/>
-  </w:font>
-  <w:font w:name="Calibri">
-    <w:panose1 w:val="020F0502020204030204"/>
-    <w:charset w:val="CC"/>
-    <w:family w:val="swiss"/>
-    <w:pitch w:val="variable"/>
-    <w:sig w:usb0="E4002EFF" w:usb1="C200247B" w:usb2="00000009" w:usb3="00000000" w:csb0="000001FF" w:csb1="00000000"/>
-  </w:font>
-  <w:font w:name="Cambria Math">
-    <w:panose1 w:val="02040503050406030204"/>
-    <w:charset w:val="CC"/>
-    <w:family w:val="roman"/>
-    <w:pitch w:val="variable"/>
-    <w:sig w:usb0="E00006FF" w:usb1="420024FF" w:usb2="02000000" w:usb3="00000000" w:csb0="0000019F" w:csb1="00000000"/>
-  </w:font>
-  <w:font w:name="Consolas">
-    <w:panose1 w:val="020B0609020204030204"/>
-    <w:charset w:val="CC"/>
-    <w:family w:val="modern"/>
-    <w:pitch w:val="fixed"/>
-    <w:sig w:usb0="E00006FF" w:usb1="0000FCFF" w:usb2="00000001" w:usb3="00000000" w:csb0="0000019F" w:csb1="00000000"/>
-  </w:font>
-  <w:font w:name="Calibri Light">
-    <w:panose1 w:val="020F0302020204030204"/>
-    <w:charset w:val="CC"/>
-    <w:family w:val="swiss"/>
-    <w:pitch w:val="variable"/>
-    <w:sig w:usb0="E4002EFF" w:usb1="C200247B" w:usb2="00000009" w:usb3="00000000" w:csb0="000001FF" w:csb1="00000000"/>
-  </w:font>
-</w:fonts>
-</file>
-
-<file path=word/glossary/settings.xml><?xml version="1.0" encoding="utf-8"?>
-<w:settings xmlns:mc="http://schemas.openxmlformats.org/markup-compatibility/2006" xmlns:o="urn:schemas-microsoft-com:office:office" xmlns:r="http://schemas.openxmlformats.org/officeDocument/2006/relationships" xmlns:m="http://schemas.openxmlformats.org/officeDocument/2006/math" xmlns:v="urn:schemas-microsoft-com:vml" xmlns:w10="urn:schemas-microsoft-com:office:word" xmlns:w="http://schemas.openxmlformats.org/wordprocessingml/2006/main" xmlns:w14="http://schemas.microsoft.com/office/word/2010/wordml" xmlns:w15="http://schemas.microsoft.com/office/word/2012/wordml" xmlns:w16se="http://schemas.microsoft.com/office/word/2015/wordml/symex" xmlns:sl="http://schemas.openxmlformats.org/schemaLibrary/2006/main" mc:Ignorable="w14 w15 w16se">
-  <w:view w:val="normal"/>
-  <w:defaultTabStop w:val="708"/>
-  <w:characterSpacingControl w:val="doNotCompress"/>
-  <w:compat>
-    <w:useFELayout/>
-    <w:compatSetting w:name="compatibilityMode" w:uri="http://schemas.microsoft.com/office/word" w:val="15"/>
-    <w:compatSetting w:name="overrideTableStyleFontSizeAndJustification" w:uri="http://schemas.microsoft.com/office/word" w:val="1"/>
-    <w:compatSetting w:name="enableOpenTypeFeatures" w:uri="http://schemas.microsoft.com/office/word" w:val="1"/>
-    <w:compatSetting w:name="doNotFlipMirrorIndents" w:uri="http://schemas.microsoft.com/office/word" w:val="1"/>
-    <w:compatSetting w:name="differentiateMultirowTableHeaders" w:uri="http://schemas.microsoft.com/office/word" w:val="1"/>
-  </w:compat>
-  <w:rsids>
-    <w:rsidRoot w:val="00B5242D"/>
-    <w:rsid w:val="00AF0B7A"/>
-    <w:rsid w:val="00B5242D"/>
-  </w:rsids>
-  <m:mathPr>
-    <m:mathFont m:val="Cambria Math"/>
-    <m:brkBin m:val="before"/>
-    <m:brkBinSub m:val="--"/>
-    <m:smallFrac m:val="0"/>
-    <m:dispDef/>
-    <m:lMargin m:val="0"/>
-    <m:rMargin m:val="0"/>
-    <m:defJc m:val="centerGroup"/>
-    <m:wrapIndent m:val="1440"/>
-    <m:intLim m:val="subSup"/>
-    <m:naryLim m:val="undOvr"/>
-  </m:mathPr>
-  <w:themeFontLang w:val="ru-RU"/>
-  <w:clrSchemeMapping w:bg1="light1" w:t1="dark1" w:bg2="light2" w:t2="dark2" w:accent1="accent1" w:accent2="accent2" w:accent3="accent3" w:accent4="accent4" w:accent5="accent5" w:accent6="accent6" w:hyperlink="hyperlink" w:followedHyperlink="followedHyperlink"/>
-  <w:decimalSymbol w:val=","/>
-  <w:listSeparator w:val=";"/>
-  <w15:chartTrackingRefBased/>
-</w:settings>
-</file>
-
-<file path=word/glossary/styles.xml><?xml version="1.0" encoding="utf-8"?>
-<w:styles xmlns:mc="http://schemas.openxmlformats.org/markup-compatibility/2006" xmlns:r="http://schemas.openxmlformats.org/officeDocument/2006/relationships" xmlns:w="http://schemas.openxmlformats.org/wordprocessingml/2006/main" xmlns:w14="http://schemas.microsoft.com/office/word/2010/wordml" xmlns:w15="http://schemas.microsoft.com/office/word/2012/wordml" xmlns:w16se="http://schemas.microsoft.com/office/word/2015/wordml/symex" mc:Ignorable="w14 w15 w16se">
-  <w:docDefaults>
-    <w:rPrDefault>
-      <w:rPr>
-        <w:rFonts w:asciiTheme="minorHAnsi" w:eastAsiaTheme="minorEastAsia" w:hAnsiTheme="minorHAnsi" w:cstheme="minorBidi"/>
-        <w:sz w:val="22"/>
-        <w:szCs w:val="22"/>
-        <w:lang w:val="ru-RU" w:eastAsia="ru-RU" w:bidi="ar-SA"/>
-      </w:rPr>
-    </w:rPrDefault>
-    <w:pPrDefault>
-      <w:pPr>
-        <w:spacing w:after="160" w:line="259" w:lineRule="auto"/>
-      </w:pPr>
-    </w:pPrDefault>
-  </w:docDefaults>
-  <w:latentStyles w:defLockedState="0" w:defUIPriority="99" w:defSemiHidden="0" w:defUnhideWhenUsed="0" w:defQFormat="0" w:count="371">
-    <w:lsdException w:name="Normal" w:uiPriority="0" w:qFormat="1"/>
-    <w:lsdException w:name="heading 1" w:uiPriority="9" w:qFormat="1"/>
-    <w:lsdException w:name="heading 2" w:semiHidden="1" w:uiPriority="9" w:unhideWhenUsed="1" w:qFormat="1"/>
-    <w:lsdException w:name="heading 3" w:semiHidden="1" w:uiPriority="9" w:unhideWhenUsed="1" w:qFormat="1"/>
-    <w:lsdException w:name="heading 4" w:semiHidden="1" w:uiPriority="9" w:unhideWhenUsed="1" w:qFormat="1"/>
-    <w:lsdException w:name="heading 5" w:semiHidden="1" w:uiPriority="9" w:unhideWhenUsed="1" w:qFormat="1"/>
-    <w:lsdException w:name="heading 6" w:semiHidden="1" w:uiPriority="9" w:unhideWhenUsed="1" w:qFormat="1"/>
-    <w:lsdException w:name="heading 7" w:semiHidden="1" w:uiPriority="9" w:unhideWhenUsed="1" w:qFormat="1"/>
-    <w:lsdException w:name="heading 8" w:semiHidden="1" w:uiPriority="9" w:unhideWhenUsed="1" w:qFormat="1"/>
-    <w:lsdException w:name="heading 9" w:semiHidden="1" w:uiPriority="9" w:unhideWhenUsed="1" w:qFormat="1"/>
-    <w:lsdException w:name="index 1" w:semiHidden="1" w:unhideWhenUsed="1"/>
-    <w:lsdException w:name="index 2" w:semiHidden="1" w:unhideWhenUsed="1"/>
-    <w:lsdException w:name="index 3" w:semiHidden="1" w:unhideWhenUsed="1"/>
-    <w:lsdException w:name="index 4" w:semiHidden="1" w:unhideWhenUsed="1"/>
-    <w:lsdException w:name="index 5" w:semiHidden="1" w:unhideWhenUsed="1"/>
-    <w:lsdException w:name="index 6" w:semiHidden="1" w:unhideWhenUsed="1"/>
-    <w:lsdException w:name="index 7" w:semiHidden="1" w:unhideWhenUsed="1"/>
-    <w:lsdException w:name="index 8" w:semiHidden="1" w:unhideWhenUsed="1"/>
-    <w:lsdException w:name="index 9" w:semiHidden="1" w:unhideWhenUsed="1"/>
-    <w:lsdException w:name="toc 1" w:semiHidden="1" w:uiPriority="39" w:unhideWhenUsed="1"/>
-    <w:lsdException w:name="toc 2" w:semiHidden="1" w:uiPriority="39" w:unhideWhenUsed="1"/>
-    <w:lsdException w:name="toc 3" w:semiHidden="1" w:uiPriority="39" w:unhideWhenUsed="1"/>
-    <w:lsdException w:name="toc 4" w:semiHidden="1" w:uiPriority="39" w:unhideWhenUsed="1"/>
-    <w:lsdException w:name="toc 5" w:semiHidden="1" w:uiPriority="39" w:unhideWhenUsed="1"/>
-    <w:lsdException w:name="toc 6" w:semiHidden="1" w:uiPriority="39" w:unhideWhenUsed="1"/>
-    <w:lsdException w:name="toc 7" w:semiHidden="1" w:uiPriority="39" w:unhideWhenUsed="1"/>
-    <w:lsdException w:name="toc 8" w:semiHidden="1" w:uiPriority="39" w:unhideWhenUsed="1"/>
-    <w:lsdException w:name="toc 9" w:semiHidden="1" w:uiPriority="39" w:unhideWhenUsed="1"/>
-    <w:lsdException w:name="Normal Indent" w:semiHidden="1" w:unhideWhenUsed="1"/>
-    <w:lsdException w:name="footnote text" w:semiHidden="1" w:unhideWhenUsed="1"/>
-    <w:lsdException w:name="annotation text" w:semiHidden="1" w:unhideWhenUsed="1"/>
-    <w:lsdException w:name="header" w:semiHidden="1" w:unhideWhenUsed="1"/>
-    <w:lsdException w:name="footer" w:semiHidden="1" w:unhideWhenUsed="1"/>
-    <w:lsdException w:name="index heading" w:semiHidden="1" w:unhideWhenUsed="1"/>
-    <w:lsdException w:name="caption" w:semiHidden="1" w:uiPriority="35" w:unhideWhenUsed="1" w:qFormat="1"/>
-    <w:lsdException w:name="table of figures" w:semiHidden="1" w:unhideWhenUsed="1"/>
-    <w:lsdException w:name="envelope address" w:semiHidden="1" w:unhideWhenUsed="1"/>
-    <w:lsdException w:name="envelope return" w:semiHidden="1" w:unhideWhenUsed="1"/>
-    <w:lsdException w:name="footnote reference" w:semiHidden="1" w:unhideWhenUsed="1"/>
-    <w:lsdException w:name="annotation reference" w:semiHidden="1" w:unhideWhenUsed="1"/>
-    <w:lsdException w:name="line number" w:semiHidden="1" w:unhideWhenUsed="1"/>
-    <w:lsdException w:name="page number" w:semiHidden="1" w:unhideWhenUsed="1"/>
-    <w:lsdException w:name="endnote reference" w:semiHidden="1" w:unhideWhenUsed="1"/>
-    <w:lsdException w:name="endnote text" w:semiHidden="1" w:unhideWhenUsed="1"/>
-    <w:lsdException w:name="table of authorities" w:semiHidden="1" w:unhideWhenUsed="1"/>
-    <w:lsdException w:name="macro" w:semiHidden="1" w:unhideWhenUsed="1"/>
-    <w:lsdException w:name="toa heading" w:semiHidden="1" w:unhideWhenUsed="1"/>
-    <w:lsdException w:name="List" w:semiHidden="1" w:unhideWhenUsed="1"/>
-    <w:lsdException w:name="List Bullet" w:semiHidden="1" w:unhideWhenUsed="1"/>
-    <w:lsdException w:name="List Number" w:semiHidden="1" w:unhideWhenUsed="1"/>
-    <w:lsdException w:name="List 2" w:semiHidden="1" w:unhideWhenUsed="1"/>
-    <w:lsdException w:name="List 3" w:semiHidden="1" w:unhideWhenUsed="1"/>
-    <w:lsdException w:name="List 4" w:semiHidden="1" w:unhideWhenUsed="1"/>
-    <w:lsdException w:name="List 5" w:semiHidden="1" w:unhideWhenUsed="1"/>
-    <w:lsdException w:name="List Bullet 2" w:semiHidden="1" w:unhideWhenUsed="1"/>
-    <w:lsdException w:name="List Bullet 3" w:semiHidden="1" w:unhideWhenUsed="1"/>
-    <w:lsdException w:name="List Bullet 4" w:semiHidden="1" w:unhideWhenUsed="1"/>
-    <w:lsdException w:name="List Bullet 5" w:semiHidden="1" w:unhideWhenUsed="1"/>
-    <w:lsdException w:name="List Number 2" w:semiHidden="1" w:unhideWhenUsed="1"/>
-    <w:lsdException w:name="List Number 3" w:semiHidden="1" w:unhideWhenUsed="1"/>
-    <w:lsdException w:name="List Number 4" w:semiHidden="1" w:unhideWhenUsed="1"/>
-    <w:lsdException w:name="List Number 5" w:semiHidden="1" w:unhideWhenUsed="1"/>
-    <w:lsdException w:name="Title" w:uiPriority="10" w:qFormat="1"/>
-    <w:lsdException w:name="Closing" w:semiHidden="1" w:unhideWhenUsed="1"/>
-    <w:lsdException w:name="Signature" w:semiHidden="1" w:unhideWhenUsed="1"/>
-    <w:lsdException w:name="Default Paragraph Font" w:semiHidden="1" w:uiPriority="1" w:unhideWhenUsed="1"/>
-    <w:lsdException w:name="Body Text" w:semiHidden="1" w:unhideWhenUsed="1"/>
-    <w:lsdException w:name="Body Text Indent" w:semiHidden="1" w:unhideWhenUsed="1"/>
-    <w:lsdException w:name="List Continue" w:semiHidden="1" w:unhideWhenUsed="1"/>
-    <w:lsdException w:name="List Continue 2" w:semiHidden="1" w:unhideWhenUsed="1"/>
-    <w:lsdException w:name="List Continue 3" w:semiHidden="1" w:unhideWhenUsed="1"/>
-    <w:lsdException w:name="List Continue 4" w:semiHidden="1" w:unhideWhenUsed="1"/>
-    <w:lsdException w:name="List Continue 5" w:semiHidden="1" w:unhideWhenUsed="1"/>
-    <w:lsdException w:name="Message Header" w:semiHidden="1" w:unhideWhenUsed="1"/>
-    <w:lsdException w:name="Subtitle" w:uiPriority="11" w:qFormat="1"/>
-    <w:lsdException w:name="Salutation" w:semiHidden="1" w:unhideWhenUsed="1"/>
-    <w:lsdException w:name="Date" w:semiHidden="1" w:unhideWhenUsed="1"/>
-    <w:lsdException w:name="Body Text First Indent" w:semiHidden="1" w:unhideWhenUsed="1"/>
-    <w:lsdException w:name="Body Text First Indent 2" w:semiHidden="1" w:unhideWhenUsed="1"/>
-    <w:lsdException w:name="Note Heading" w:semiHidden="1" w:unhideWhenUsed="1"/>
-    <w:lsdException w:name="Body Text 2" w:semiHidden="1" w:unhideWhenUsed="1"/>
-    <w:lsdException w:name="Body Text 3" w:semiHidden="1" w:unhideWhenUsed="1"/>
-    <w:lsdException w:name="Body Text Indent 2" w:semiHidden="1" w:unhideWhenUsed="1"/>
-    <w:lsdException w:name="Body Text Indent 3" w:semiHidden="1" w:unhideWhenUsed="1"/>
-    <w:lsdException w:name="Block Text" w:semiHidden="1" w:unhideWhenUsed="1"/>
-    <w:lsdException w:name="Hyperlink" w:semiHidden="1" w:unhideWhenUsed="1"/>
-    <w:lsdException w:name="FollowedHyperlink" w:semiHidden="1" w:unhideWhenUsed="1"/>
-    <w:lsdException w:name="Strong" w:uiPriority="22" w:qFormat="1"/>
-    <w:lsdException w:name="Emphasis" w:uiPriority="20" w:qFormat="1"/>
-    <w:lsdException w:name="Document Map" w:semiHidden="1" w:unhideWhenUsed="1"/>
-    <w:lsdException w:name="Plain Text" w:semiHidden="1" w:unhideWhenUsed="1"/>
-    <w:lsdException w:name="E-mail Signature" w:semiHidden="1" w:unhideWhenUsed="1"/>
-    <w:lsdException w:name="HTML Top of Form" w:semiHidden="1" w:unhideWhenUsed="1"/>
-    <w:lsdException w:name="HTML Bottom of Form" w:semiHidden="1" w:unhideWhenUsed="1"/>
-    <w:lsdException w:name="Normal (Web)" w:semiHidden="1" w:unhideWhenUsed="1"/>
-    <w:lsdException w:name="HTML Acronym" w:semiHidden="1" w:unhideWhenUsed="1"/>
-    <w:lsdException w:name="HTML Address" w:semiHidden="1" w:unhideWhenUsed="1"/>
-    <w:lsdException w:name="HTML Cite" w:semiHidden="1" w:unhideWhenUsed="1"/>
-    <w:lsdException w:name="HTML Code" w:semiHidden="1" w:unhideWhenUsed="1"/>
-    <w:lsdException w:name="HTML Definition" w:semiHidden="1" w:unhideWhenUsed="1"/>
-    <w:lsdException w:name="HTML Keyboard" w:semiHidden="1" w:unhideWhenUsed="1"/>
-    <w:lsdException w:name="HTML Preformatted" w:semiHidden="1" w:unhideWhenUsed="1"/>
-    <w:lsdException w:name="HTML Sample" w:semiHidden="1" w:unhideWhenUsed="1"/>
-    <w:lsdException w:name="HTML Typewriter" w:semiHidden="1" w:unhideWhenUsed="1"/>
-    <w:lsdException w:name="HTML Variable" w:semiHidden="1" w:unhideWhenUsed="1"/>
-    <w:lsdException w:name="Normal Table" w:semiHidden="1" w:unhideWhenUsed="1"/>
-    <w:lsdException w:name="annotation subject" w:semiHidden="1" w:unhideWhenUsed="1"/>
-    <w:lsdException w:name="No List" w:semiHidden="1" w:unhideWhenUsed="1"/>
-    <w:lsdException w:name="Outline List 1" w:semiHidden="1" w:unhideWhenUsed="1"/>
-    <w:lsdException w:name="Outline List 2" w:semiHidden="1" w:unhideWhenUsed="1"/>
-    <w:lsdException w:name="Outline List 3" w:semiHidden="1" w:unhideWhenUsed="1"/>
-    <w:lsdException w:name="Table Simple 1" w:semiHidden="1" w:unhideWhenUsed="1"/>
-    <w:lsdException w:name="Table Simple 2" w:semiHidden="1" w:unhideWhenUsed="1"/>
-    <w:lsdException w:name="Table Simple 3" w:semiHidden="1" w:unhideWhenUsed="1"/>
-    <w:lsdException w:name="Table Classic 1" w:semiHidden="1" w:unhideWhenUsed="1"/>
-    <w:lsdException w:name="Table Classic 2" w:semiHidden="1" w:unhideWhenUsed="1"/>
-    <w:lsdException w:name="Table Classic 3" w:semiHidden="1" w:unhideWhenUsed="1"/>
-    <w:lsdException w:name="Table Classic 4" w:semiHidden="1" w:unhideWhenUsed="1"/>
-    <w:lsdException w:name="Table Colorful 1" w:semiHidden="1" w:unhideWhenUsed="1"/>
-    <w:lsdException w:name="Table Colorful 2" w:semiHidden="1" w:unhideWhenUsed="1"/>
-    <w:lsdException w:name="Table Colorful 3" w:semiHidden="1" w:unhideWhenUsed="1"/>
-    <w:lsdException w:name="Table Columns 1" w:semiHidden="1" w:unhideWhenUsed="1"/>
-    <w:lsdException w:name="Table Columns 2" w:semiHidden="1" w:unhideWhenUsed="1"/>
-    <w:lsdException w:name="Table Columns 3" w:semiHidden="1" w:unhideWhenUsed="1"/>
-    <w:lsdException w:name="Table Columns 4" w:semiHidden="1" w:unhideWhenUsed="1"/>
-    <w:lsdException w:name="Table Columns 5" w:semiHidden="1" w:unhideWhenUsed="1"/>
-    <w:lsdException w:name="Table Grid 1" w:semiHidden="1" w:unhideWhenUsed="1"/>
-    <w:lsdException w:name="Table Grid 2" w:semiHidden="1" w:unhideWhenUsed="1"/>
-    <w:lsdException w:name="Table Grid 3" w:semiHidden="1" w:unhideWhenUsed="1"/>
-    <w:lsdException w:name="Table Grid 4" w:semiHidden="1" w:unhideWhenUsed="1"/>
-    <w:lsdException w:name="Table Grid 5" w:semiHidden="1" w:unhideWhenUsed="1"/>
-    <w:lsdException w:name="Table Grid 6" w:semiHidden="1" w:unhideWhenUsed="1"/>
-    <w:lsdException w:name="Table Grid 7" w:semiHidden="1" w:unhideWhenUsed="1"/>
-    <w:lsdException w:name="Table Grid 8" w:semiHidden="1" w:unhideWhenUsed="1"/>
-    <w:lsdException w:name="Table List 1" w:semiHidden="1" w:unhideWhenUsed="1"/>
-    <w:lsdException w:name="Table List 2" w:semiHidden="1" w:unhideWhenUsed="1"/>
-    <w:lsdException w:name="Table List 3" w:semiHidden="1" w:unhideWhenUsed="1"/>
-    <w:lsdException w:name="Table List 4" w:semiHidden="1" w:unhideWhenUsed="1"/>
-    <w:lsdException w:name="Table List 5" w:semiHidden="1" w:unhideWhenUsed="1"/>
-    <w:lsdException w:name="Table List 6" w:semiHidden="1" w:unhideWhenUsed="1"/>
-    <w:lsdException w:name="Table List 7" w:semiHidden="1" w:unhideWhenUsed="1"/>
-    <w:lsdException w:name="Table List 8" w:semiHidden="1" w:unhideWhenUsed="1"/>
-    <w:lsdException w:name="Table 3D effects 1" w:semiHidden="1" w:unhideWhenUsed="1"/>
-    <w:lsdException w:name="Table 3D effects 2" w:semiHidden="1" w:unhideWhenUsed="1"/>
-    <w:lsdException w:name="Table 3D effects 3" w:semiHidden="1" w:unhideWhenUsed="1"/>
-    <w:lsdException w:name="Table Contemporary" w:semiHidden="1" w:unhideWhenUsed="1"/>
-    <w:lsdException w:name="Table Elegant" w:semiHidden="1" w:unhideWhenUsed="1"/>
-    <w:lsdException w:name="Table Professional" w:semiHidden="1" w:unhideWhenUsed="1"/>
-    <w:lsdException w:name="Table Subtle 1" w:semiHidden="1" w:unhideWhenUsed="1"/>
-    <w:lsdException w:name="Table Subtle 2" w:semiHidden="1" w:unhideWhenUsed="1"/>
-    <w:lsdException w:name="Table Web 1" w:semiHidden="1" w:unhideWhenUsed="1"/>
-    <w:lsdException w:name="Table Web 2" w:semiHidden="1" w:unhideWhenUsed="1"/>
-    <w:lsdException w:name="Table Web 3" w:semiHidden="1" w:unhideWhenUsed="1"/>
-    <w:lsdException w:name="Balloon Text" w:semiHidden="1" w:unhideWhenUsed="1"/>
-    <w:lsdException w:name="Table Grid" w:uiPriority="39"/>
-    <w:lsdException w:name="Table Theme" w:semiHidden="1" w:unhideWhenUsed="1"/>
-    <w:lsdException w:name="Placeholder Text" w:semiHidden="1"/>
-    <w:lsdException w:name="No Spacing" w:uiPriority="1" w:qFormat="1"/>
-    <w:lsdException w:name="Light Shading" w:uiPriority="60"/>
-    <w:lsdException w:name="Light List" w:uiPriority="61"/>
-    <w:lsdException w:name="Light Grid" w:uiPriority="62"/>
-    <w:lsdException w:name="Medium Shading 1" w:uiPriority="63"/>
-    <w:lsdException w:name="Medium Shading 2" w:uiPriority="64"/>
-    <w:lsdException w:name="Medium List 1" w:uiPriority="65"/>
-    <w:lsdException w:name="Medium List 2" w:uiPriority="66"/>
-    <w:lsdException w:name="Medium Grid 1" w:uiPriority="67"/>
-    <w:lsdException w:name="Medium Grid 2" w:uiPriority="68"/>
-    <w:lsdException w:name="Medium Grid 3" w:uiPriority="69"/>
-    <w:lsdException w:name="Dark List" w:uiPriority="70"/>
-    <w:lsdException w:name="Colorful Shading" w:uiPriority="71"/>
-    <w:lsdException w:name="Colorful List" w:uiPriority="72"/>
-    <w:lsdException w:name="Colorful Grid" w:uiPriority="73"/>
-    <w:lsdException w:name="Light Shading Accent 1" w:uiPriority="60"/>
-    <w:lsdException w:name="Light List Accent 1" w:uiPriority="61"/>
-    <w:lsdException w:name="Light Grid Accent 1" w:uiPriority="62"/>
-    <w:lsdException w:name="Medium Shading 1 Accent 1" w:uiPriority="63"/>
-    <w:lsdException w:name="Medium Shading 2 Accent 1" w:uiPriority="64"/>
-    <w:lsdException w:name="Medium List 1 Accent 1" w:uiPriority="65"/>
-    <w:lsdException w:name="Revision" w:semiHidden="1"/>
-    <w:lsdException w:name="List Paragraph" w:uiPriority="34" w:qFormat="1"/>
-    <w:lsdException w:name="Quote" w:uiPriority="29" w:qFormat="1"/>
-    <w:lsdException w:name="Intense Quote" w:uiPriority="30" w:qFormat="1"/>
-    <w:lsdException w:name="Medium List 2 Accent 1" w:uiPriority="66"/>
-    <w:lsdException w:name="Medium Grid 1 Accent 1" w:uiPriority="67"/>
-    <w:lsdException w:name="Medium Grid 2 Accent 1" w:uiPriority="68"/>
-    <w:lsdException w:name="Medium Grid 3 Accent 1" w:uiPriority="69"/>
-    <w:lsdException w:name="Dark List Accent 1" w:uiPriority="70"/>
-    <w:lsdException w:name="Colorful Shading Accent 1" w:uiPriority="71"/>
-    <w:lsdException w:name="Colorful List Accent 1" w:uiPriority="72"/>
-    <w:lsdException w:name="Colorful Grid Accent 1" w:uiPriority="73"/>
-    <w:lsdException w:name="Light Shading Accent 2" w:uiPriority="60"/>
-    <w:lsdException w:name="Light List Accent 2" w:uiPriority="61"/>
-    <w:lsdException w:name="Light Grid Accent 2" w:uiPriority="62"/>
-    <w:lsdException w:name="Medium Shading 1 Accent 2" w:uiPriority="63"/>
-    <w:lsdException w:name="Medium Shading 2 Accent 2" w:uiPriority="64"/>
-    <w:lsdException w:name="Medium List 1 Accent 2" w:uiPriority="65"/>
-    <w:lsdException w:name="Medium List 2 Accent 2" w:uiPriority="66"/>
-    <w:lsdException w:name="Medium Grid 1 Accent 2" w:uiPriority="67"/>
-    <w:lsdException w:name="Medium Grid 2 Accent 2" w:uiPriority="68"/>
-    <w:lsdException w:name="Medium Grid 3 Accent 2" w:uiPriority="69"/>
-    <w:lsdException w:name="Dark List Accent 2" w:uiPriority="70"/>
-    <w:lsdException w:name="Colorful Shading Accent 2" w:uiPriority="71"/>
-    <w:lsdException w:name="Colorful List Accent 2" w:uiPriority="72"/>
-    <w:lsdException w:name="Colorful Grid Accent 2" w:uiPriority="73"/>
-    <w:lsdException w:name="Light Shading Accent 3" w:uiPriority="60"/>
-    <w:lsdException w:name="Light List Accent 3" w:uiPriority="61"/>
-    <w:lsdException w:name="Light Grid Accent 3" w:uiPriority="62"/>
-    <w:lsdException w:name="Medium Shading 1 Accent 3" w:uiPriority="63"/>
-    <w:lsdException w:name="Medium Shading 2 Accent 3" w:uiPriority="64"/>
-    <w:lsdException w:name="Medium List 1 Accent 3" w:uiPriority="65"/>
-    <w:lsdException w:name="Medium List 2 Accent 3" w:uiPriority="66"/>
-    <w:lsdException w:name="Medium Grid 1 Accent 3" w:uiPriority="67"/>
-    <w:lsdException w:name="Medium Grid 2 Accent 3" w:uiPriority="68"/>
-    <w:lsdException w:name="Medium Grid 3 Accent 3" w:uiPriority="69"/>
-    <w:lsdException w:name="Dark List Accent 3" w:uiPriority="70"/>
-    <w:lsdException w:name="Colorful Shading Accent 3" w:uiPriority="71"/>
-    <w:lsdException w:name="Colorful List Accent 3" w:uiPriority="72"/>
-    <w:lsdException w:name="Colorful Grid Accent 3" w:uiPriority="73"/>
-    <w:lsdException w:name="Light Shading Accent 4" w:uiPriority="60"/>
-    <w:lsdException w:name="Light List Accent 4" w:uiPriority="61"/>
-    <w:lsdException w:name="Light Grid Accent 4" w:uiPriority="62"/>
-    <w:lsdException w:name="Medium Shading 1 Accent 4" w:uiPriority="63"/>
-    <w:lsdException w:name="Medium Shading 2 Accent 4" w:uiPriority="64"/>
-    <w:lsdException w:name="Medium List 1 Accent 4" w:uiPriority="65"/>
-    <w:lsdException w:name="Medium List 2 Accent 4" w:uiPriority="66"/>
-    <w:lsdException w:name="Medium Grid 1 Accent 4" w:uiPriority="67"/>
-    <w:lsdException w:name="Medium Grid 2 Accent 4" w:uiPriority="68"/>
-    <w:lsdException w:name="Medium Grid 3 Accent 4" w:uiPriority="69"/>
-    <w:lsdException w:name="Dark List Accent 4" w:uiPriority="70"/>
-    <w:lsdException w:name="Colorful Shading Accent 4" w:uiPriority="71"/>
-    <w:lsdException w:name="Colorful List Accent 4" w:uiPriority="72"/>
-    <w:lsdException w:name="Colorful Grid Accent 4" w:uiPriority="73"/>
-    <w:lsdException w:name="Light Shading Accent 5" w:uiPriority="60"/>
-    <w:lsdException w:name="Light List Accent 5" w:uiPriority="61"/>
-    <w:lsdException w:name="Light Grid Accent 5" w:uiPriority="62"/>
-    <w:lsdException w:name="Medium Shading 1 Accent 5" w:uiPriority="63"/>
-    <w:lsdException w:name="Medium Shading 2 Accent 5" w:uiPriority="64"/>
-    <w:lsdException w:name="Medium List 1 Accent 5" w:uiPriority="65"/>
-    <w:lsdException w:name="Medium List 2 Accent 5" w:uiPriority="66"/>
-    <w:lsdException w:name="Medium Grid 1 Accent 5" w:uiPriority="67"/>
-    <w:lsdException w:name="Medium Grid 2 Accent 5" w:uiPriority="68"/>
-    <w:lsdException w:name="Medium Grid 3 Accent 5" w:uiPriority="69"/>
-    <w:lsdException w:name="Dark List Accent 5" w:uiPriority="70"/>
-    <w:lsdException w:name="Colorful Shading Accent 5" w:uiPriority="71"/>
-    <w:lsdException w:name="Colorful List Accent 5" w:uiPriority="72"/>
-    <w:lsdException w:name="Colorful Grid Accent 5" w:uiPriority="73"/>
-    <w:lsdException w:name="Light Shading Accent 6" w:uiPriority="60"/>
-    <w:lsdException w:name="Light List Accent 6" w:uiPriority="61"/>
-    <w:lsdException w:name="Light Grid Accent 6" w:uiPriority="62"/>
-    <w:lsdException w:name="Medium Shading 1 Accent 6" w:uiPriority="63"/>
-    <w:lsdException w:name="Medium Shading 2 Accent 6" w:uiPriority="64"/>
-    <w:lsdException w:name="Medium List 1 Accent 6" w:uiPriority="65"/>
-    <w:lsdException w:name="Medium List 2 Accent 6" w:uiPriority="66"/>
-    <w:lsdException w:name="Medium Grid 1 Accent 6" w:uiPriority="67"/>
-    <w:lsdException w:name="Medium Grid 2 Accent 6" w:uiPriority="68"/>
-    <w:lsdException w:name="Medium Grid 3 Accent 6" w:uiPriority="69"/>
-    <w:lsdException w:name="Dark List Accent 6" w:uiPriority="70"/>
-    <w:lsdException w:name="Colorful Shading Accent 6" w:uiPriority="71"/>
-    <w:lsdException w:name="Colorful List Accent 6" w:uiPriority="72"/>
-    <w:lsdException w:name="Colorful Grid Accent 6" w:uiPriority="73"/>
-    <w:lsdException w:name="Subtle Emphasis" w:uiPriority="19" w:qFormat="1"/>
-    <w:lsdException w:name="Intense Emphasis" w:uiPriority="21" w:qFormat="1"/>
-    <w:lsdException w:name="Subtle Reference" w:uiPriority="31" w:qFormat="1"/>
-    <w:lsdException w:name="Intense Reference" w:uiPriority="32" w:qFormat="1"/>
-    <w:lsdException w:name="Book Title" w:uiPriority="33" w:qFormat="1"/>
-    <w:lsdException w:name="Bibliography" w:semiHidden="1" w:uiPriority="37" w:unhideWhenUsed="1"/>
-    <w:lsdException w:name="TOC Heading" w:semiHidden="1" w:uiPriority="39" w:unhideWhenUsed="1" w:qFormat="1"/>
-    <w:lsdException w:name="Plain Table 1" w:uiPriority="41"/>
-    <w:lsdException w:name="Plain Table 2" w:uiPriority="42"/>
-    <w:lsdException w:name="Plain Table 3" w:uiPriority="43"/>
-    <w:lsdException w:name="Plain Table 4" w:uiPriority="44"/>
-    <w:lsdException w:name="Plain Table 5" w:uiPriority="45"/>
-    <w:lsdException w:name="Grid Table Light" w:uiPriority="40"/>
-    <w:lsdException w:name="Grid Table 1 Light" w:uiPriority="46"/>
-    <w:lsdException w:name="Grid Table 2" w:uiPriority="47"/>
-    <w:lsdException w:name="Grid Table 3" w:uiPriority="48"/>
-    <w:lsdException w:name="Grid Table 4" w:uiPriority="49"/>
-    <w:lsdException w:name="Grid Table 5 Dark" w:uiPriority="50"/>
-    <w:lsdException w:name="Grid Table 6 Colorful" w:uiPriority="51"/>
-    <w:lsdException w:name="Grid Table 7 Colorful" w:uiPriority="52"/>
-    <w:lsdException w:name="Grid Table 1 Light Accent 1" w:uiPriority="46"/>
-    <w:lsdException w:name="Grid Table 2 Accent 1" w:uiPriority="47"/>
-    <w:lsdException w:name="Grid Table 3 Accent 1" w:uiPriority="48"/>
-    <w:lsdException w:name="Grid Table 4 Accent 1" w:uiPriority="49"/>
-    <w:lsdException w:name="Grid Table 5 Dark Accent 1" w:uiPriority="50"/>
-    <w:lsdException w:name="Grid Table 6 Colorful Accent 1" w:uiPriority="51"/>
-    <w:lsdException w:name="Grid Table 7 Colorful Accent 1" w:uiPriority="52"/>
-    <w:lsdException w:name="Grid Table 1 Light Accent 2" w:uiPriority="46"/>
-    <w:lsdException w:name="Grid Table 2 Accent 2" w:uiPriority="47"/>
-    <w:lsdException w:name="Grid Table 3 Accent 2" w:uiPriority="48"/>
-    <w:lsdException w:name="Grid Table 4 Accent 2" w:uiPriority="49"/>
-    <w:lsdException w:name="Grid Table 5 Dark Accent 2" w:uiPriority="50"/>
-    <w:lsdException w:name="Grid Table 6 Colorful Accent 2" w:uiPriority="51"/>
-    <w:lsdException w:name="Grid Table 7 Colorful Accent 2" w:uiPriority="52"/>
-    <w:lsdException w:name="Grid Table 1 Light Accent 3" w:uiPriority="46"/>
-    <w:lsdException w:name="Grid Table 2 Accent 3" w:uiPriority="47"/>
-    <w:lsdException w:name="Grid Table 3 Accent 3" w:uiPriority="48"/>
-    <w:lsdException w:name="Grid Table 4 Accent 3" w:uiPriority="49"/>
-    <w:lsdException w:name="Grid Table 5 Dark Accent 3" w:uiPriority="50"/>
-    <w:lsdException w:name="Grid Table 6 Colorful Accent 3" w:uiPriority="51"/>
-    <w:lsdException w:name="Grid Table 7 Colorful Accent 3" w:uiPriority="52"/>
-    <w:lsdException w:name="Grid Table 1 Light Accent 4" w:uiPriority="46"/>
-    <w:lsdException w:name="Grid Table 2 Accent 4" w:uiPriority="47"/>
-    <w:lsdException w:name="Grid Table 3 Accent 4" w:uiPriority="48"/>
-    <w:lsdException w:name="Grid Table 4 Accent 4" w:uiPriority="49"/>
-    <w:lsdException w:name="Grid Table 5 Dark Accent 4" w:uiPriority="50"/>
-    <w:lsdException w:name="Grid Table 6 Colorful Accent 4" w:uiPriority="51"/>
-    <w:lsdException w:name="Grid Table 7 Colorful Accent 4" w:uiPriority="52"/>
-    <w:lsdException w:name="Grid Table 1 Light Accent 5" w:uiPriority="46"/>
-    <w:lsdException w:name="Grid Table 2 Accent 5" w:uiPriority="47"/>
-    <w:lsdException w:name="Grid Table 3 Accent 5" w:uiPriority="48"/>
-    <w:lsdException w:name="Grid Table 4 Accent 5" w:uiPriority="49"/>
-    <w:lsdException w:name="Grid Table 5 Dark Accent 5" w:uiPriority="50"/>
-    <w:lsdException w:name="Grid Table 6 Colorful Accent 5" w:uiPriority="51"/>
-    <w:lsdException w:name="Grid Table 7 Colorful Accent 5" w:uiPriority="52"/>
-    <w:lsdException w:name="Grid Table 1 Light Accent 6" w:uiPriority="46"/>
-    <w:lsdException w:name="Grid Table 2 Accent 6" w:uiPriority="47"/>
-    <w:lsdException w:name="Grid Table 3 Accent 6" w:uiPriority="48"/>
-    <w:lsdException w:name="Grid Table 4 Accent 6" w:uiPriority="49"/>
-    <w:lsdException w:name="Grid Table 5 Dark Accent 6" w:uiPriority="50"/>
-    <w:lsdException w:name="Grid Table 6 Colorful Accent 6" w:uiPriority="51"/>
-    <w:lsdException w:name="Grid Table 7 Colorful Accent 6" w:uiPriority="52"/>
-    <w:lsdException w:name="List Table 1 Light" w:uiPriority="46"/>
-    <w:lsdException w:name="List Table 2" w:uiPriority="47"/>
-    <w:lsdException w:name="List Table 3" w:uiPriority="48"/>
-    <w:lsdException w:name="List Table 4" w:uiPriority="49"/>
-    <w:lsdException w:name="List Table 5 Dark" w:uiPriority="50"/>
-    <w:lsdException w:name="List Table 6 Colorful" w:uiPriority="51"/>
-    <w:lsdException w:name="List Table 7 Colorful" w:uiPriority="52"/>
-    <w:lsdException w:name="List Table 1 Light Accent 1" w:uiPriority="46"/>
-    <w:lsdException w:name="List Table 2 Accent 1" w:uiPriority="47"/>
-    <w:lsdException w:name="List Table 3 Accent 1" w:uiPriority="48"/>
-    <w:lsdException w:name="List Table 4 Accent 1" w:uiPriority="49"/>
-    <w:lsdException w:name="List Table 5 Dark Accent 1" w:uiPriority="50"/>
-    <w:lsdException w:name="List Table 6 Colorful Accent 1" w:uiPriority="51"/>
-    <w:lsdException w:name="List Table 7 Colorful Accent 1" w:uiPriority="52"/>
-    <w:lsdException w:name="List Table 1 Light Accent 2" w:uiPriority="46"/>
-    <w:lsdException w:name="List Table 2 Accent 2" w:uiPriority="47"/>
-    <w:lsdException w:name="List Table 3 Accent 2" w:uiPriority="48"/>
-    <w:lsdException w:name="List Table 4 Accent 2" w:uiPriority="49"/>
-    <w:lsdException w:name="List Table 5 Dark Accent 2" w:uiPriority="50"/>
-    <w:lsdException w:name="List Table 6 Colorful Accent 2" w:uiPriority="51"/>
-    <w:lsdException w:name="List Table 7 Colorful Accent 2" w:uiPriority="52"/>
-    <w:lsdException w:name="List Table 1 Light Accent 3" w:uiPriority="46"/>
-    <w:lsdException w:name="List Table 2 Accent 3" w:uiPriority="47"/>
-    <w:lsdException w:name="List Table 3 Accent 3" w:uiPriority="48"/>
-    <w:lsdException w:name="List Table 4 Accent 3" w:uiPriority="49"/>
-    <w:lsdException w:name="List Table 5 Dark Accent 3" w:uiPriority="50"/>
-    <w:lsdException w:name="List Table 6 Colorful Accent 3" w:uiPriority="51"/>
-    <w:lsdException w:name="List Table 7 Colorful Accent 3" w:uiPriority="52"/>
-    <w:lsdException w:name="List Table 1 Light Accent 4" w:uiPriority="46"/>
-    <w:lsdException w:name="List Table 2 Accent 4" w:uiPriority="47"/>
-    <w:lsdException w:name="List Table 3 Accent 4" w:uiPriority="48"/>
-    <w:lsdException w:name="List Table 4 Accent 4" w:uiPriority="49"/>
-    <w:lsdException w:name="List Table 5 Dark Accent 4" w:uiPriority="50"/>
-    <w:lsdException w:name="List Table 6 Colorful Accent 4" w:uiPriority="51"/>
-    <w:lsdException w:name="List Table 7 Colorful Accent 4" w:uiPriority="52"/>
-    <w:lsdException w:name="List Table 1 Light Accent 5" w:uiPriority="46"/>
-    <w:lsdException w:name="List Table 2 Accent 5" w:uiPriority="47"/>
-    <w:lsdException w:name="List Table 3 Accent 5" w:uiPriority="48"/>
-    <w:lsdException w:name="List Table 4 Accent 5" w:uiPriority="49"/>
-    <w:lsdException w:name="List Table 5 Dark Accent 5" w:uiPriority="50"/>
-    <w:lsdException w:name="List Table 6 Colorful Accent 5" w:uiPriority="51"/>
-    <w:lsdException w:name="List Table 7 Colorful Accent 5" w:uiPriority="52"/>
-    <w:lsdException w:name="List Table 1 Light Accent 6" w:uiPriority="46"/>
-    <w:lsdException w:name="List Table 2 Accent 6" w:uiPriority="47"/>
-    <w:lsdException w:name="List Table 3 Accent 6" w:uiPriority="48"/>
-    <w:lsdException w:name="List Table 4 Accent 6" w:uiPriority="49"/>
-    <w:lsdException w:name="List Table 5 Dark Accent 6" w:uiPriority="50"/>
-    <w:lsdException w:name="List Table 6 Colorful Accent 6" w:uiPriority="51"/>
-    <w:lsdException w:name="List Table 7 Colorful Accent 6" w:uiPriority="52"/>
-  </w:latentStyles>
-  <w:style w:type="paragraph" w:default="1" w:styleId="a">
-    <w:name w:val="Normal"/>
-    <w:qFormat/>
-  </w:style>
-  <w:style w:type="character" w:default="1" w:styleId="a0">
-    <w:name w:val="Default Paragraph Font"/>
-    <w:uiPriority w:val="1"/>
-    <w:semiHidden/>
-    <w:unhideWhenUsed/>
-  </w:style>
-  <w:style w:type="table" w:default="1" w:styleId="a1">
-    <w:name w:val="Normal Table"/>
-    <w:uiPriority w:val="99"/>
-    <w:semiHidden/>
-    <w:unhideWhenUsed/>
-    <w:tblPr>
-      <w:tblInd w:w="0" w:type="dxa"/>
-      <w:tblCellMar>
-        <w:top w:w="0" w:type="dxa"/>
-        <w:left w:w="108" w:type="dxa"/>
-        <w:bottom w:w="0" w:type="dxa"/>
-        <w:right w:w="108" w:type="dxa"/>
-      </w:tblCellMar>
-    </w:tblPr>
-  </w:style>
-  <w:style w:type="numbering" w:default="1" w:styleId="a2">
-    <w:name w:val="No List"/>
-    <w:uiPriority w:val="99"/>
-    <w:semiHidden/>
-    <w:unhideWhenUsed/>
-  </w:style>
-  <w:style w:type="character" w:styleId="a3">
-    <w:name w:val="Placeholder Text"/>
-    <w:basedOn w:val="a0"/>
-    <w:uiPriority w:val="99"/>
-    <w:semiHidden/>
-    <w:rsid w:val="00AF0B7A"/>
-    <w:rPr>
-      <w:color w:val="808080"/>
-    </w:rPr>
-  </w:style>
-</w:styles>
-</file>
-
-<file path=word/glossary/webSettings.xml><?xml version="1.0" encoding="utf-8"?>
-<w:webSettings xmlns:mc="http://schemas.openxmlformats.org/markup-compatibility/2006" xmlns:r="http://schemas.openxmlformats.org/officeDocument/2006/relationships" xmlns:w="http://schemas.openxmlformats.org/wordprocessingml/2006/main" xmlns:w14="http://schemas.microsoft.com/office/word/2010/wordml" xmlns:w15="http://schemas.microsoft.com/office/word/2012/wordml" xmlns:w16se="http://schemas.microsoft.com/office/word/2015/wordml/symex" mc:Ignorable="w14 w15 w16se">
-  <w:optimizeForBrowser/>
-  <w:allowPNG/>
-</w:webSettings>
-</file>
-
 <file path=word/theme/theme1.xml><?xml version="1.0" encoding="utf-8"?>
 <a:theme xmlns:a="http://schemas.openxmlformats.org/drawingml/2006/main" name="Тема Office">
   <a:themeElements>
@@ -36145,7 +35743,7 @@
 </file>
 
 <file path=customXml/itemProps1.xml><?xml version="1.0" encoding="utf-8"?>
-<ds:datastoreItem xmlns:ds="http://schemas.openxmlformats.org/officeDocument/2006/customXml" ds:itemID="{4EC404EC-F966-4D36-BB76-7886C61718C0}">
+<ds:datastoreItem xmlns:ds="http://schemas.openxmlformats.org/officeDocument/2006/customXml" ds:itemID="{20C2B9E4-8E9C-4FC1-BBE2-8305B031AD80}">
   <ds:schemaRefs>
     <ds:schemaRef ds:uri="http://schemas.openxmlformats.org/officeDocument/2006/bibliography"/>
   </ds:schemaRefs>

--- a/ВКРБ_Сорока Александр_ver2.docx
+++ b/ВКРБ_Сорока Александр_ver2.docx
@@ -5866,7 +5866,7 @@
           <w:noProof/>
         </w:rPr>
         <w:drawing>
-          <wp:inline distT="0" distB="0" distL="0" distR="0" wp14:anchorId="24FB0F8F" wp14:editId="4E90A642">
+          <wp:inline distT="0" distB="0" distL="0" distR="0" wp14:anchorId="5E2861D2" wp14:editId="4E3D9678">
             <wp:extent cx="5939790" cy="3958829"/>
             <wp:effectExtent l="19050" t="19050" r="22860" b="22860"/>
             <wp:docPr id="2" name="Рисунок 2" descr="https://i0.wp.com/axisxr.gg/wp-content/uploads/2024/01/what-is-motion-capture52.webp?fit=1920%2C1280&amp;ssl=1"/>
@@ -7205,29 +7205,31 @@
         <w:t>Конечная цель исследования — не только создать эффективную техническую систему, но и продемонстрировать, как такие технологии могут быть интегрированы в реальные прикладные области, предоставляя значимую пользу в медицинских, спортивных и развлекательных приложениях.</w:t>
       </w:r>
     </w:p>
-    <w:bookmarkEnd w:id="19"/>
     <w:p>
       <w:pPr>
         <w:pStyle w:val="1-"/>
         <w:ind w:firstLine="0"/>
       </w:pPr>
+      <w:bookmarkStart w:id="24" w:name="_GoBack"/>
+      <w:bookmarkEnd w:id="19"/>
+      <w:bookmarkEnd w:id="24"/>
     </w:p>
     <w:p>
       <w:pPr>
         <w:pStyle w:val="1"/>
       </w:pPr>
-      <w:bookmarkStart w:id="24" w:name="_Toc167018547"/>
+      <w:bookmarkStart w:id="25" w:name="_Toc167018547"/>
       <w:r>
         <w:lastRenderedPageBreak/>
         <w:t>Алгоритмы машинного обучения для захвата движения</w:t>
       </w:r>
-      <w:bookmarkEnd w:id="24"/>
+      <w:bookmarkEnd w:id="25"/>
     </w:p>
     <w:p>
       <w:pPr>
         <w:pStyle w:val="2"/>
       </w:pPr>
-      <w:bookmarkStart w:id="25" w:name="_Toc167018548"/>
+      <w:bookmarkStart w:id="26" w:name="_Toc167018548"/>
       <w:proofErr w:type="spellStart"/>
       <w:r>
         <w:t>Свёрточные</w:t>
@@ -7236,7 +7238,7 @@
       <w:r>
         <w:t xml:space="preserve"> нейронные сети</w:t>
       </w:r>
-      <w:bookmarkEnd w:id="25"/>
+      <w:bookmarkEnd w:id="26"/>
     </w:p>
     <w:p>
       <w:pPr>
@@ -7571,7 +7573,7 @@
       <w:pPr>
         <w:pStyle w:val="3"/>
       </w:pPr>
-      <w:bookmarkStart w:id="26" w:name="_Toc167018549"/>
+      <w:bookmarkStart w:id="27" w:name="_Toc167018549"/>
       <w:proofErr w:type="spellStart"/>
       <w:r>
         <w:lastRenderedPageBreak/>
@@ -7581,7 +7583,7 @@
       <w:r>
         <w:t xml:space="preserve"> слои</w:t>
       </w:r>
-      <w:bookmarkEnd w:id="26"/>
+      <w:bookmarkEnd w:id="27"/>
     </w:p>
     <w:p>
       <w:pPr>
@@ -8222,7 +8224,7 @@
       <w:pPr>
         <w:pStyle w:val="3"/>
       </w:pPr>
-      <w:bookmarkStart w:id="27" w:name="_Toc167018550"/>
+      <w:bookmarkStart w:id="28" w:name="_Toc167018550"/>
       <w:r>
         <w:t xml:space="preserve">Слои </w:t>
       </w:r>
@@ -8230,7 +8232,7 @@
       <w:r>
         <w:t>пулинга</w:t>
       </w:r>
-      <w:bookmarkEnd w:id="27"/>
+      <w:bookmarkEnd w:id="28"/>
       <w:proofErr w:type="spellEnd"/>
     </w:p>
     <w:p>
@@ -9197,11 +9199,11 @@
       <w:pPr>
         <w:pStyle w:val="3"/>
       </w:pPr>
-      <w:bookmarkStart w:id="28" w:name="_Toc167018551"/>
+      <w:bookmarkStart w:id="29" w:name="_Toc167018551"/>
       <w:r>
         <w:t>Функции активации</w:t>
       </w:r>
-      <w:bookmarkEnd w:id="28"/>
+      <w:bookmarkEnd w:id="29"/>
     </w:p>
     <w:p>
       <w:pPr>
@@ -9568,7 +9570,7 @@
       <w:pPr>
         <w:pStyle w:val="3"/>
       </w:pPr>
-      <w:bookmarkStart w:id="29" w:name="_Toc167018552"/>
+      <w:bookmarkStart w:id="30" w:name="_Toc167018552"/>
       <w:proofErr w:type="spellStart"/>
       <w:r>
         <w:t>Полносвязные</w:t>
@@ -9577,7 +9579,7 @@
       <w:r>
         <w:t xml:space="preserve"> слои</w:t>
       </w:r>
-      <w:bookmarkEnd w:id="29"/>
+      <w:bookmarkEnd w:id="30"/>
     </w:p>
     <w:p>
       <w:pPr>
@@ -9998,12 +10000,12 @@
       <w:pPr>
         <w:pStyle w:val="2"/>
       </w:pPr>
-      <w:bookmarkStart w:id="30" w:name="_Toc167018553"/>
+      <w:bookmarkStart w:id="31" w:name="_Toc167018553"/>
       <w:r>
         <w:lastRenderedPageBreak/>
         <w:t>Рекуррентные нейронные сети</w:t>
       </w:r>
-      <w:bookmarkEnd w:id="30"/>
+      <w:bookmarkEnd w:id="31"/>
     </w:p>
     <w:p>
       <w:pPr>
@@ -10216,7 +10218,7 @@
       <w:pPr>
         <w:pStyle w:val="2"/>
       </w:pPr>
-      <w:bookmarkStart w:id="31" w:name="_Toc167018554"/>
+      <w:bookmarkStart w:id="32" w:name="_Toc167018554"/>
       <w:r>
         <w:t xml:space="preserve">Сравнение </w:t>
       </w:r>
@@ -10253,7 +10255,7 @@
       <w:r>
         <w:t>для захвата движения</w:t>
       </w:r>
-      <w:bookmarkEnd w:id="31"/>
+      <w:bookmarkEnd w:id="32"/>
     </w:p>
     <w:p>
       <w:pPr>
@@ -10386,7 +10388,7 @@
       <w:pPr>
         <w:pStyle w:val="1"/>
       </w:pPr>
-      <w:bookmarkStart w:id="32" w:name="_Toc167018555"/>
+      <w:bookmarkStart w:id="33" w:name="_Toc167018555"/>
       <w:r>
         <w:lastRenderedPageBreak/>
         <w:t>Программная реализация алгоритма определения</w:t>
@@ -10397,13 +10399,13 @@
       <w:r>
         <w:t xml:space="preserve"> ключевых точек</w:t>
       </w:r>
-      <w:bookmarkEnd w:id="32"/>
+      <w:bookmarkEnd w:id="33"/>
     </w:p>
     <w:p>
       <w:pPr>
         <w:pStyle w:val="2"/>
       </w:pPr>
-      <w:bookmarkStart w:id="33" w:name="_Toc167018556"/>
+      <w:bookmarkStart w:id="34" w:name="_Toc167018556"/>
       <w:r>
         <w:t xml:space="preserve">Подготовка </w:t>
       </w:r>
@@ -10411,7 +10413,7 @@
       <w:r>
         <w:t>датасета</w:t>
       </w:r>
-      <w:bookmarkEnd w:id="33"/>
+      <w:bookmarkEnd w:id="34"/>
       <w:proofErr w:type="spellEnd"/>
     </w:p>
     <w:p>
@@ -10679,17 +10681,17 @@
       <w:pPr>
         <w:pStyle w:val="2"/>
       </w:pPr>
-      <w:bookmarkStart w:id="34" w:name="_Toc167018557"/>
+      <w:bookmarkStart w:id="35" w:name="_Toc167018557"/>
       <w:r>
         <w:t>Общий подход и архитектура модели</w:t>
       </w:r>
-      <w:bookmarkEnd w:id="34"/>
+      <w:bookmarkEnd w:id="35"/>
     </w:p>
     <w:p>
       <w:pPr>
         <w:pStyle w:val="3"/>
       </w:pPr>
-      <w:bookmarkStart w:id="35" w:name="_Toc167018558"/>
+      <w:bookmarkStart w:id="36" w:name="_Toc167018558"/>
       <w:r>
         <w:rPr>
           <w:lang w:val="en-US"/>
@@ -10699,7 +10701,7 @@
       <w:r>
         <w:t>сети</w:t>
       </w:r>
-      <w:bookmarkEnd w:id="35"/>
+      <w:bookmarkEnd w:id="36"/>
     </w:p>
     <w:p>
       <w:pPr>
@@ -12616,7 +12618,7 @@
       <w:pPr>
         <w:pStyle w:val="3"/>
       </w:pPr>
-      <w:bookmarkStart w:id="36" w:name="_Toc167018559"/>
+      <w:bookmarkStart w:id="37" w:name="_Toc167018559"/>
       <w:proofErr w:type="spellStart"/>
       <w:r>
         <w:t>RoI</w:t>
@@ -12629,7 +12631,7 @@
       <w:r>
         <w:t>Pooling</w:t>
       </w:r>
-      <w:bookmarkEnd w:id="36"/>
+      <w:bookmarkEnd w:id="37"/>
       <w:proofErr w:type="spellEnd"/>
     </w:p>
     <w:p>
@@ -14031,7 +14033,7 @@
           <w:lang w:val="en-US"/>
         </w:rPr>
       </w:pPr>
-      <w:bookmarkStart w:id="37" w:name="_Toc167018560"/>
+      <w:bookmarkStart w:id="38" w:name="_Toc167018560"/>
       <w:r>
         <w:rPr>
           <w:bCs/>
@@ -14046,7 +14048,7 @@
         </w:rPr>
         <w:t xml:space="preserve"> Stochastic Gradient Descent (SGD)</w:t>
       </w:r>
-      <w:bookmarkEnd w:id="37"/>
+      <w:bookmarkEnd w:id="38"/>
     </w:p>
     <w:p>
       <w:pPr>
@@ -14508,7 +14510,7 @@
       <w:pPr>
         <w:pStyle w:val="2"/>
       </w:pPr>
-      <w:bookmarkStart w:id="38" w:name="_Toc167018561"/>
+      <w:bookmarkStart w:id="39" w:name="_Toc167018561"/>
       <w:r>
         <w:t>Р</w:t>
       </w:r>
@@ -14519,7 +14521,7 @@
       <w:r>
         <w:t>MultiStepLR</w:t>
       </w:r>
-      <w:bookmarkEnd w:id="38"/>
+      <w:bookmarkEnd w:id="39"/>
       <w:proofErr w:type="spellEnd"/>
     </w:p>
     <w:p>
@@ -14766,11 +14768,11 @@
       <w:pPr>
         <w:pStyle w:val="2"/>
       </w:pPr>
-      <w:bookmarkStart w:id="39" w:name="_Toc167018562"/>
+      <w:bookmarkStart w:id="40" w:name="_Toc167018562"/>
       <w:r>
         <w:t>Функция потерь и процесс обучения</w:t>
       </w:r>
-      <w:bookmarkEnd w:id="39"/>
+      <w:bookmarkEnd w:id="40"/>
     </w:p>
     <w:p>
       <w:pPr>
@@ -15667,7 +15669,7 @@
       <w:pPr>
         <w:pStyle w:val="2"/>
       </w:pPr>
-      <w:bookmarkStart w:id="40" w:name="_Toc167018563"/>
+      <w:bookmarkStart w:id="41" w:name="_Toc167018563"/>
       <w:r>
         <w:t xml:space="preserve">Мониторинг, </w:t>
       </w:r>
@@ -15679,7 +15681,7 @@
       <w:r>
         <w:t xml:space="preserve"> и регуляризация</w:t>
       </w:r>
-      <w:bookmarkEnd w:id="40"/>
+      <w:bookmarkEnd w:id="41"/>
     </w:p>
     <w:p>
       <w:pPr>
@@ -16154,22 +16156,22 @@
       <w:pPr>
         <w:pStyle w:val="1"/>
       </w:pPr>
-      <w:bookmarkStart w:id="41" w:name="_Toc167018564"/>
+      <w:bookmarkStart w:id="42" w:name="_Toc167018564"/>
       <w:r>
         <w:lastRenderedPageBreak/>
         <w:t>Методы преобразования двумерных ключевых точек в трехмерные</w:t>
       </w:r>
-      <w:bookmarkEnd w:id="41"/>
+      <w:bookmarkEnd w:id="42"/>
     </w:p>
     <w:p>
       <w:pPr>
         <w:pStyle w:val="2"/>
       </w:pPr>
-      <w:bookmarkStart w:id="42" w:name="_Toc167018565"/>
+      <w:bookmarkStart w:id="43" w:name="_Toc167018565"/>
       <w:r>
         <w:t>Трёхмерная реконструкция по нескольким изображениям</w:t>
       </w:r>
-      <w:bookmarkEnd w:id="42"/>
+      <w:bookmarkEnd w:id="43"/>
     </w:p>
     <w:p>
       <w:pPr>
@@ -16749,13 +16751,13 @@
       <w:pPr>
         <w:pStyle w:val="2"/>
       </w:pPr>
-      <w:bookmarkStart w:id="43" w:name="_Toc165288198"/>
-      <w:bookmarkStart w:id="44" w:name="_Toc167018566"/>
+      <w:bookmarkStart w:id="44" w:name="_Toc165288198"/>
+      <w:bookmarkStart w:id="45" w:name="_Toc167018566"/>
       <w:r>
         <w:t>Одиночное изображение с использованием глубины</w:t>
       </w:r>
-      <w:bookmarkEnd w:id="43"/>
       <w:bookmarkEnd w:id="44"/>
+      <w:bookmarkEnd w:id="45"/>
     </w:p>
     <w:p>
       <w:pPr>
@@ -17400,13 +17402,13 @@
       <w:pPr>
         <w:pStyle w:val="2"/>
       </w:pPr>
-      <w:bookmarkStart w:id="45" w:name="_Toc165288199"/>
-      <w:bookmarkStart w:id="46" w:name="_Toc167018567"/>
+      <w:bookmarkStart w:id="46" w:name="_Toc165288199"/>
+      <w:bookmarkStart w:id="47" w:name="_Toc167018567"/>
       <w:r>
         <w:t>Использование учебных данных с аннотацией глубины</w:t>
       </w:r>
-      <w:bookmarkEnd w:id="45"/>
       <w:bookmarkEnd w:id="46"/>
+      <w:bookmarkEnd w:id="47"/>
     </w:p>
     <w:p>
       <w:pPr>
@@ -17420,20 +17422,20 @@
       <w:pPr>
         <w:pStyle w:val="2"/>
       </w:pPr>
-      <w:bookmarkStart w:id="47" w:name="_Toc165288200"/>
-      <w:bookmarkStart w:id="48" w:name="_Toc167018568"/>
+      <w:bookmarkStart w:id="48" w:name="_Toc165288200"/>
+      <w:bookmarkStart w:id="49" w:name="_Toc167018568"/>
       <w:r>
         <w:t>Собственная реализация</w:t>
       </w:r>
-      <w:bookmarkEnd w:id="47"/>
       <w:bookmarkEnd w:id="48"/>
+      <w:bookmarkEnd w:id="49"/>
     </w:p>
     <w:p>
       <w:pPr>
         <w:pStyle w:val="3"/>
       </w:pPr>
-      <w:bookmarkStart w:id="49" w:name="_Toc165288201"/>
-      <w:bookmarkStart w:id="50" w:name="_Toc167018569"/>
+      <w:bookmarkStart w:id="50" w:name="_Toc165288201"/>
+      <w:bookmarkStart w:id="51" w:name="_Toc167018569"/>
       <w:r>
         <w:t xml:space="preserve">Описание модели </w:t>
       </w:r>
@@ -17444,8 +17446,8 @@
         </w:rPr>
         <w:t>MiDaS</w:t>
       </w:r>
-      <w:bookmarkEnd w:id="49"/>
       <w:bookmarkEnd w:id="50"/>
+      <w:bookmarkEnd w:id="51"/>
       <w:proofErr w:type="spellEnd"/>
     </w:p>
     <w:p>
@@ -17574,8 +17576,8 @@
       <w:pPr>
         <w:pStyle w:val="3"/>
       </w:pPr>
-      <w:bookmarkStart w:id="51" w:name="_Toc165288202"/>
-      <w:bookmarkStart w:id="52" w:name="_Toc167018570"/>
+      <w:bookmarkStart w:id="52" w:name="_Toc165288202"/>
+      <w:bookmarkStart w:id="53" w:name="_Toc167018570"/>
       <w:r>
         <w:t>Преобразование 2</w:t>
       </w:r>
@@ -17597,8 +17599,8 @@
       <w:r>
         <w:t xml:space="preserve"> координаты</w:t>
       </w:r>
-      <w:bookmarkEnd w:id="51"/>
       <w:bookmarkEnd w:id="52"/>
+      <w:bookmarkEnd w:id="53"/>
     </w:p>
     <w:p>
       <w:pPr>
@@ -17849,18 +17851,18 @@
       <w:pPr>
         <w:pStyle w:val="1"/>
       </w:pPr>
-      <w:bookmarkStart w:id="53" w:name="_Toc167018571"/>
+      <w:bookmarkStart w:id="54" w:name="_Toc167018571"/>
       <w:r>
         <w:lastRenderedPageBreak/>
         <w:t>Анализ полученных результатов</w:t>
       </w:r>
-      <w:bookmarkEnd w:id="53"/>
+      <w:bookmarkEnd w:id="54"/>
     </w:p>
     <w:p>
       <w:pPr>
         <w:pStyle w:val="2"/>
       </w:pPr>
-      <w:bookmarkStart w:id="54" w:name="_Toc167018572"/>
+      <w:bookmarkStart w:id="55" w:name="_Toc167018572"/>
       <w:r>
         <w:t>Описание</w:t>
       </w:r>
@@ -17870,7 +17872,7 @@
       <w:r>
         <w:t>а</w:t>
       </w:r>
-      <w:bookmarkEnd w:id="54"/>
+      <w:bookmarkEnd w:id="55"/>
     </w:p>
     <w:p>
       <w:pPr>
@@ -19107,14 +19109,14 @@
       <w:pPr>
         <w:pStyle w:val="2"/>
       </w:pPr>
-      <w:bookmarkStart w:id="55" w:name="_Toc167018573"/>
+      <w:bookmarkStart w:id="56" w:name="_Toc167018573"/>
       <w:r>
         <w:t>Р</w:t>
       </w:r>
       <w:r>
         <w:t>езультаты работы модели определения двумерных ключевых точек</w:t>
       </w:r>
-      <w:bookmarkEnd w:id="55"/>
+      <w:bookmarkEnd w:id="56"/>
     </w:p>
     <w:p>
       <w:pPr>
@@ -19863,11 +19865,11 @@
       <w:pPr>
         <w:pStyle w:val="2"/>
       </w:pPr>
-      <w:bookmarkStart w:id="56" w:name="_Toc167018574"/>
+      <w:bookmarkStart w:id="57" w:name="_Toc167018574"/>
       <w:r>
         <w:t>Результаты получения трёхмерных ключевых точек</w:t>
       </w:r>
-      <w:bookmarkEnd w:id="56"/>
+      <w:bookmarkEnd w:id="57"/>
     </w:p>
     <w:p>
       <w:pPr>
@@ -20126,12 +20128,12 @@
       <w:pPr>
         <w:pStyle w:val="afc"/>
       </w:pPr>
-      <w:bookmarkStart w:id="57" w:name="_Toc167018575"/>
+      <w:bookmarkStart w:id="58" w:name="_Toc167018575"/>
       <w:r>
         <w:lastRenderedPageBreak/>
         <w:t>ЗАКЛЮЧЕНИЕ</w:t>
       </w:r>
-      <w:bookmarkEnd w:id="57"/>
+      <w:bookmarkEnd w:id="58"/>
     </w:p>
     <w:p>
       <w:pPr>
@@ -20374,8 +20376,6 @@
       <w:r>
         <w:t>.Эти результаты указывают на то, что архитектура ResNet50 обеспечивает оптимальный баланс между точностью и вычислительной эффективностью, что делает её предпочтительной для использования в реальных приложениях.</w:t>
       </w:r>
-      <w:bookmarkStart w:id="58" w:name="_GoBack"/>
-      <w:bookmarkEnd w:id="58"/>
     </w:p>
     <w:p>
       <w:pPr>
@@ -30044,7 +30044,7 @@
           <w:rPr>
             <w:noProof/>
           </w:rPr>
-          <w:t>56</w:t>
+          <w:t>14</w:t>
         </w:r>
         <w:r>
           <w:fldChar w:fldCharType="end"/>
@@ -34517,6 +34517,7 @@
   <w:style w:type="character" w:default="1" w:styleId="a2">
     <w:name w:val="Default Paragraph Font"/>
     <w:uiPriority w:val="1"/>
+    <w:semiHidden/>
     <w:unhideWhenUsed/>
   </w:style>
   <w:style w:type="table" w:default="1" w:styleId="a3">
@@ -35743,7 +35744,7 @@
 </file>
 
 <file path=customXml/itemProps1.xml><?xml version="1.0" encoding="utf-8"?>
-<ds:datastoreItem xmlns:ds="http://schemas.openxmlformats.org/officeDocument/2006/customXml" ds:itemID="{20C2B9E4-8E9C-4FC1-BBE2-8305B031AD80}">
+<ds:datastoreItem xmlns:ds="http://schemas.openxmlformats.org/officeDocument/2006/customXml" ds:itemID="{61ABB98D-E220-4816-BAB3-9BAAB457C55F}">
   <ds:schemaRefs>
     <ds:schemaRef ds:uri="http://schemas.openxmlformats.org/officeDocument/2006/bibliography"/>
   </ds:schemaRefs>
